--- a/Bai 3 Pseudocode_Flowchart/Bai_tap/Thuat_toan_mo_ta_dieu_kien.docx
+++ b/Bai 3 Pseudocode_Flowchart/Bai_tap/Thuat_toan_mo_ta_dieu_kien.docx
@@ -97,7 +97,7 @@
           <w:lang w:val="en-US"/>
         </w:rPr>
         <w:tab/>
-        <w:t>else if(điểm&gt;=60 and điểm &lt;75) then display B</w:t>
+        <w:t>else if(điểm&gt;=60) then display B</w:t>
       </w:r>
     </w:p>
     <w:p>
@@ -131,7 +131,7 @@
         <w:rPr>
           <w:lang w:val="en-US"/>
         </w:rPr>
-        <w:t>điểm &gt;=45 and điểm &lt;60) then display C</w:t>
+        <w:t>điểm &gt;=45) then display C</w:t>
       </w:r>
     </w:p>
     <w:p>
@@ -165,7 +165,7 @@
         <w:rPr>
           <w:lang w:val="en-US"/>
         </w:rPr>
-        <w:t>điểm &gt;=35 and điểm&lt;45) then display D</w:t>
+        <w:t>điểm &gt;=35) then display D</w:t>
       </w:r>
     </w:p>
     <w:p>
@@ -198,6 +198,26 @@
           <w:lang w:val="en-US"/>
         </w:rPr>
         <w:t>then display E</w:t>
+      </w:r>
+    </w:p>
+    <w:p>
+      <w:pPr>
+        <w:rPr>
+          <w:lang w:val="en-US"/>
+        </w:rPr>
+      </w:pPr>
+      <w:r>
+        <w:rPr>
+          <w:lang w:val="en-US"/>
+        </w:rPr>
+        <w:tab/>
+      </w:r>
+      <w:r>
+        <w:rPr>
+          <w:lang w:val="en-US"/>
+        </w:rPr>
+        <w:tab/>
+        <w:t>end if</w:t>
       </w:r>
     </w:p>
     <w:p>
@@ -220,6 +240,1280 @@
           <w:lang w:val="en-US"/>
         </w:rPr>
       </w:pPr>
+      <w:r>
+        <w:rPr>
+          <w:b/>
+          <w:bCs/>
+          <w:noProof/>
+        </w:rPr>
+        <mc:AlternateContent>
+          <mc:Choice Requires="wps">
+            <w:drawing>
+              <wp:anchor distT="0" distB="0" distL="114300" distR="114300" simplePos="0" relativeHeight="251667456" behindDoc="0" locked="0" layoutInCell="1" allowOverlap="1" wp14:anchorId="08C41ED7" wp14:editId="18DB47E3">
+                <wp:simplePos x="0" y="0"/>
+                <wp:positionH relativeFrom="margin">
+                  <wp:posOffset>1604645</wp:posOffset>
+                </wp:positionH>
+                <wp:positionV relativeFrom="paragraph">
+                  <wp:posOffset>5045710</wp:posOffset>
+                </wp:positionV>
+                <wp:extent cx="1504020" cy="411480"/>
+                <wp:effectExtent l="19050" t="0" r="39370" b="26670"/>
+                <wp:wrapNone/>
+                <wp:docPr id="25" name="Flowchart: Data 25"/>
+                <wp:cNvGraphicFramePr/>
+                <a:graphic xmlns:a="http://schemas.openxmlformats.org/drawingml/2006/main">
+                  <a:graphicData uri="http://schemas.microsoft.com/office/word/2010/wordprocessingShape">
+                    <wps:wsp>
+                      <wps:cNvSpPr/>
+                      <wps:spPr>
+                        <a:xfrm>
+                          <a:off x="0" y="0"/>
+                          <a:ext cx="1504020" cy="411480"/>
+                        </a:xfrm>
+                        <a:prstGeom prst="flowChartInputOutput">
+                          <a:avLst/>
+                        </a:prstGeom>
+                        <a:solidFill>
+                          <a:schemeClr val="bg1"/>
+                        </a:solidFill>
+                        <a:ln>
+                          <a:solidFill>
+                            <a:schemeClr val="tx1"/>
+                          </a:solidFill>
+                        </a:ln>
+                      </wps:spPr>
+                      <wps:style>
+                        <a:lnRef idx="2">
+                          <a:schemeClr val="accent1">
+                            <a:shade val="50000"/>
+                          </a:schemeClr>
+                        </a:lnRef>
+                        <a:fillRef idx="1">
+                          <a:schemeClr val="accent1"/>
+                        </a:fillRef>
+                        <a:effectRef idx="0">
+                          <a:schemeClr val="accent1"/>
+                        </a:effectRef>
+                        <a:fontRef idx="minor">
+                          <a:schemeClr val="lt1"/>
+                        </a:fontRef>
+                      </wps:style>
+                      <wps:txbx>
+                        <w:txbxContent>
+                          <w:p>
+                            <w:pPr>
+                              <w:rPr>
+                                <w:color w:val="000000" w:themeColor="text1"/>
+                                <w:lang w:val="en-US"/>
+                                <w14:shadow w14:blurRad="38100" w14:dist="19050" w14:dir="2700000" w14:sx="100000" w14:sy="100000" w14:kx="0" w14:ky="0" w14:algn="tl">
+                                  <w14:schemeClr w14:val="dk1">
+                                    <w14:alpha w14:val="60000"/>
+                                  </w14:schemeClr>
+                                </w14:shadow>
+                                <w14:textOutline w14:w="0" w14:cap="flat" w14:cmpd="sng" w14:algn="ctr">
+                                  <w14:noFill/>
+                                  <w14:prstDash w14:val="solid"/>
+                                  <w14:round/>
+                                </w14:textOutline>
+                              </w:rPr>
+                            </w:pPr>
+                            <w:r>
+                              <w:rPr>
+                                <w:color w:val="000000" w:themeColor="text1"/>
+                                <w:lang w:val="en-US"/>
+                                <w14:shadow w14:blurRad="38100" w14:dist="19050" w14:dir="2700000" w14:sx="100000" w14:sy="100000" w14:kx="0" w14:ky="0" w14:algn="tl">
+                                  <w14:schemeClr w14:val="dk1">
+                                    <w14:alpha w14:val="60000"/>
+                                  </w14:schemeClr>
+                                </w14:shadow>
+                                <w14:textOutline w14:w="0" w14:cap="flat" w14:cmpd="sng" w14:algn="ctr">
+                                  <w14:noFill/>
+                                  <w14:prstDash w14:val="solid"/>
+                                  <w14:round/>
+                                </w14:textOutline>
+                              </w:rPr>
+                              <w:t xml:space="preserve">Display </w:t>
+                            </w:r>
+                            <w:r>
+                              <w:rPr>
+                                <w:color w:val="000000" w:themeColor="text1"/>
+                                <w:lang w:val="en-US"/>
+                                <w14:shadow w14:blurRad="38100" w14:dist="19050" w14:dir="2700000" w14:sx="100000" w14:sy="100000" w14:kx="0" w14:ky="0" w14:algn="tl">
+                                  <w14:schemeClr w14:val="dk1">
+                                    <w14:alpha w14:val="60000"/>
+                                  </w14:schemeClr>
+                                </w14:shadow>
+                                <w14:textOutline w14:w="0" w14:cap="flat" w14:cmpd="sng" w14:algn="ctr">
+                                  <w14:noFill/>
+                                  <w14:prstDash w14:val="solid"/>
+                                  <w14:round/>
+                                </w14:textOutline>
+                              </w:rPr>
+                              <w:t>“E”</w:t>
+                            </w:r>
+                          </w:p>
+                        </w:txbxContent>
+                      </wps:txbx>
+                      <wps:bodyPr rot="0" spcFirstLastPara="0" vertOverflow="overflow" horzOverflow="overflow" vert="horz" wrap="square" lIns="91440" tIns="45720" rIns="91440" bIns="45720" numCol="1" spcCol="0" rtlCol="0" fromWordArt="0" anchor="ctr" anchorCtr="0" forceAA="0" compatLnSpc="1">
+                        <a:prstTxWarp prst="textNoShape">
+                          <a:avLst/>
+                        </a:prstTxWarp>
+                        <a:noAutofit/>
+                      </wps:bodyPr>
+                    </wps:wsp>
+                  </a:graphicData>
+                </a:graphic>
+                <wp14:sizeRelH relativeFrom="margin">
+                  <wp14:pctWidth>0</wp14:pctWidth>
+                </wp14:sizeRelH>
+                <wp14:sizeRelV relativeFrom="margin">
+                  <wp14:pctHeight>0</wp14:pctHeight>
+                </wp14:sizeRelV>
+              </wp:anchor>
+            </w:drawing>
+          </mc:Choice>
+          <mc:Fallback>
+            <w:pict>
+              <v:shapetype w14:anchorId="08C41ED7" id="_x0000_t111" coordsize="21600,21600" o:spt="111" path="m4321,l21600,,17204,21600,,21600xe">
+                <v:stroke joinstyle="miter"/>
+                <v:path gradientshapeok="t" o:connecttype="custom" o:connectlocs="12961,0;10800,0;2161,10800;8602,21600;10800,21600;19402,10800" textboxrect="4321,0,17204,21600"/>
+              </v:shapetype>
+              <v:shape id="Flowchart: Data 25" o:spid="_x0000_s1026" type="#_x0000_t111" style="position:absolute;margin-left:126.35pt;margin-top:397.3pt;width:118.45pt;height:32.4pt;z-index:251667456;visibility:visible;mso-wrap-style:square;mso-width-percent:0;mso-height-percent:0;mso-wrap-distance-left:9pt;mso-wrap-distance-top:0;mso-wrap-distance-right:9pt;mso-wrap-distance-bottom:0;mso-position-horizontal:absolute;mso-position-horizontal-relative:margin;mso-position-vertical:absolute;mso-position-vertical-relative:text;mso-width-percent:0;mso-height-percent:0;mso-width-relative:margin;mso-height-relative:margin;v-text-anchor:middle" o:gfxdata="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" fillcolor="white [3212]" strokecolor="black [3213]" strokeweight="1pt">
+                <v:textbox>
+                  <w:txbxContent>
+                    <w:p>
+                      <w:pPr>
+                        <w:rPr>
+                          <w:color w:val="000000" w:themeColor="text1"/>
+                          <w:lang w:val="en-US"/>
+                          <w14:shadow w14:blurRad="38100" w14:dist="19050" w14:dir="2700000" w14:sx="100000" w14:sy="100000" w14:kx="0" w14:ky="0" w14:algn="tl">
+                            <w14:schemeClr w14:val="dk1">
+                              <w14:alpha w14:val="60000"/>
+                            </w14:schemeClr>
+                          </w14:shadow>
+                          <w14:textOutline w14:w="0" w14:cap="flat" w14:cmpd="sng" w14:algn="ctr">
+                            <w14:noFill/>
+                            <w14:prstDash w14:val="solid"/>
+                            <w14:round/>
+                          </w14:textOutline>
+                        </w:rPr>
+                      </w:pPr>
+                      <w:r>
+                        <w:rPr>
+                          <w:color w:val="000000" w:themeColor="text1"/>
+                          <w:lang w:val="en-US"/>
+                          <w14:shadow w14:blurRad="38100" w14:dist="19050" w14:dir="2700000" w14:sx="100000" w14:sy="100000" w14:kx="0" w14:ky="0" w14:algn="tl">
+                            <w14:schemeClr w14:val="dk1">
+                              <w14:alpha w14:val="60000"/>
+                            </w14:schemeClr>
+                          </w14:shadow>
+                          <w14:textOutline w14:w="0" w14:cap="flat" w14:cmpd="sng" w14:algn="ctr">
+                            <w14:noFill/>
+                            <w14:prstDash w14:val="solid"/>
+                            <w14:round/>
+                          </w14:textOutline>
+                        </w:rPr>
+                        <w:t xml:space="preserve">Display </w:t>
+                      </w:r>
+                      <w:r>
+                        <w:rPr>
+                          <w:color w:val="000000" w:themeColor="text1"/>
+                          <w:lang w:val="en-US"/>
+                          <w14:shadow w14:blurRad="38100" w14:dist="19050" w14:dir="2700000" w14:sx="100000" w14:sy="100000" w14:kx="0" w14:ky="0" w14:algn="tl">
+                            <w14:schemeClr w14:val="dk1">
+                              <w14:alpha w14:val="60000"/>
+                            </w14:schemeClr>
+                          </w14:shadow>
+                          <w14:textOutline w14:w="0" w14:cap="flat" w14:cmpd="sng" w14:algn="ctr">
+                            <w14:noFill/>
+                            <w14:prstDash w14:val="solid"/>
+                            <w14:round/>
+                          </w14:textOutline>
+                        </w:rPr>
+                        <w:t>“E”</w:t>
+                      </w:r>
+                    </w:p>
+                  </w:txbxContent>
+                </v:textbox>
+                <w10:wrap anchorx="margin"/>
+              </v:shape>
+            </w:pict>
+          </mc:Fallback>
+        </mc:AlternateContent>
+      </w:r>
+      <w:r>
+        <w:rPr>
+          <w:b/>
+          <w:bCs/>
+          <w:noProof/>
+        </w:rPr>
+        <mc:AlternateContent>
+          <mc:Choice Requires="wps">
+            <w:drawing>
+              <wp:anchor distT="0" distB="0" distL="114300" distR="114300" simplePos="0" relativeHeight="251677696" behindDoc="0" locked="0" layoutInCell="1" allowOverlap="1" wp14:anchorId="5B440A3A" wp14:editId="7899EC68">
+                <wp:simplePos x="0" y="0"/>
+                <wp:positionH relativeFrom="column">
+                  <wp:posOffset>5981700</wp:posOffset>
+                </wp:positionH>
+                <wp:positionV relativeFrom="paragraph">
+                  <wp:posOffset>4565650</wp:posOffset>
+                </wp:positionV>
+                <wp:extent cx="274320" cy="15240"/>
+                <wp:effectExtent l="0" t="0" r="30480" b="22860"/>
+                <wp:wrapNone/>
+                <wp:docPr id="42" name="Straight Connector 42"/>
+                <wp:cNvGraphicFramePr/>
+                <a:graphic xmlns:a="http://schemas.openxmlformats.org/drawingml/2006/main">
+                  <a:graphicData uri="http://schemas.microsoft.com/office/word/2010/wordprocessingShape">
+                    <wps:wsp>
+                      <wps:cNvCnPr/>
+                      <wps:spPr>
+                        <a:xfrm>
+                          <a:off x="0" y="0"/>
+                          <a:ext cx="274320" cy="15240"/>
+                        </a:xfrm>
+                        <a:prstGeom prst="line">
+                          <a:avLst/>
+                        </a:prstGeom>
+                      </wps:spPr>
+                      <wps:style>
+                        <a:lnRef idx="2">
+                          <a:schemeClr val="dk1"/>
+                        </a:lnRef>
+                        <a:fillRef idx="0">
+                          <a:schemeClr val="dk1"/>
+                        </a:fillRef>
+                        <a:effectRef idx="1">
+                          <a:schemeClr val="dk1"/>
+                        </a:effectRef>
+                        <a:fontRef idx="minor">
+                          <a:schemeClr val="tx1"/>
+                        </a:fontRef>
+                      </wps:style>
+                      <wps:bodyPr/>
+                    </wps:wsp>
+                  </a:graphicData>
+                </a:graphic>
+                <wp14:sizeRelH relativeFrom="margin">
+                  <wp14:pctWidth>0</wp14:pctWidth>
+                </wp14:sizeRelH>
+                <wp14:sizeRelV relativeFrom="margin">
+                  <wp14:pctHeight>0</wp14:pctHeight>
+                </wp14:sizeRelV>
+              </wp:anchor>
+            </w:drawing>
+          </mc:Choice>
+          <mc:Fallback>
+            <w:pict>
+              <v:line w14:anchorId="2B22A309" id="Straight Connector 42" o:spid="_x0000_s1026" style="position:absolute;z-index:251677696;visibility:visible;mso-wrap-style:square;mso-width-percent:0;mso-height-percent:0;mso-wrap-distance-left:9pt;mso-wrap-distance-top:0;mso-wrap-distance-right:9pt;mso-wrap-distance-bottom:0;mso-position-horizontal:absolute;mso-position-horizontal-relative:text;mso-position-vertical:absolute;mso-position-vertical-relative:text;mso-width-percent:0;mso-height-percent:0;mso-width-relative:margin;mso-height-relative:margin" from="471pt,359.5pt" to="492.6pt,360.7pt" o:gfxdata="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" strokecolor="black [3200]" strokeweight="1pt">
+                <v:stroke joinstyle="miter"/>
+              </v:line>
+            </w:pict>
+          </mc:Fallback>
+        </mc:AlternateContent>
+      </w:r>
+      <w:r>
+        <w:rPr>
+          <w:b/>
+          <w:bCs/>
+          <w:noProof/>
+        </w:rPr>
+        <mc:AlternateContent>
+          <mc:Choice Requires="wps">
+            <w:drawing>
+              <wp:anchor distT="0" distB="0" distL="114300" distR="114300" simplePos="0" relativeHeight="251665408" behindDoc="0" locked="0" layoutInCell="1" allowOverlap="1" wp14:anchorId="25868FE6" wp14:editId="74EC8100">
+                <wp:simplePos x="0" y="0"/>
+                <wp:positionH relativeFrom="margin">
+                  <wp:posOffset>4598670</wp:posOffset>
+                </wp:positionH>
+                <wp:positionV relativeFrom="paragraph">
+                  <wp:posOffset>4344670</wp:posOffset>
+                </wp:positionV>
+                <wp:extent cx="1558290" cy="411480"/>
+                <wp:effectExtent l="19050" t="0" r="41910" b="26670"/>
+                <wp:wrapNone/>
+                <wp:docPr id="23" name="Flowchart: Data 23"/>
+                <wp:cNvGraphicFramePr/>
+                <a:graphic xmlns:a="http://schemas.openxmlformats.org/drawingml/2006/main">
+                  <a:graphicData uri="http://schemas.microsoft.com/office/word/2010/wordprocessingShape">
+                    <wps:wsp>
+                      <wps:cNvSpPr/>
+                      <wps:spPr>
+                        <a:xfrm>
+                          <a:off x="0" y="0"/>
+                          <a:ext cx="1558290" cy="411480"/>
+                        </a:xfrm>
+                        <a:prstGeom prst="flowChartInputOutput">
+                          <a:avLst/>
+                        </a:prstGeom>
+                        <a:solidFill>
+                          <a:schemeClr val="bg1"/>
+                        </a:solidFill>
+                        <a:ln>
+                          <a:solidFill>
+                            <a:schemeClr val="tx1"/>
+                          </a:solidFill>
+                        </a:ln>
+                      </wps:spPr>
+                      <wps:style>
+                        <a:lnRef idx="2">
+                          <a:schemeClr val="accent1">
+                            <a:shade val="50000"/>
+                          </a:schemeClr>
+                        </a:lnRef>
+                        <a:fillRef idx="1">
+                          <a:schemeClr val="accent1"/>
+                        </a:fillRef>
+                        <a:effectRef idx="0">
+                          <a:schemeClr val="accent1"/>
+                        </a:effectRef>
+                        <a:fontRef idx="minor">
+                          <a:schemeClr val="lt1"/>
+                        </a:fontRef>
+                      </wps:style>
+                      <wps:txbx>
+                        <w:txbxContent>
+                          <w:p>
+                            <w:pPr>
+                              <w:rPr>
+                                <w:color w:val="000000" w:themeColor="text1"/>
+                                <w:lang w:val="en-US"/>
+                                <w14:shadow w14:blurRad="38100" w14:dist="19050" w14:dir="2700000" w14:sx="100000" w14:sy="100000" w14:kx="0" w14:ky="0" w14:algn="tl">
+                                  <w14:schemeClr w14:val="dk1">
+                                    <w14:alpha w14:val="60000"/>
+                                  </w14:schemeClr>
+                                </w14:shadow>
+                                <w14:textOutline w14:w="0" w14:cap="flat" w14:cmpd="sng" w14:algn="ctr">
+                                  <w14:noFill/>
+                                  <w14:prstDash w14:val="solid"/>
+                                  <w14:round/>
+                                </w14:textOutline>
+                              </w:rPr>
+                            </w:pPr>
+                            <w:r>
+                              <w:rPr>
+                                <w:color w:val="000000" w:themeColor="text1"/>
+                                <w:lang w:val="en-US"/>
+                                <w14:shadow w14:blurRad="38100" w14:dist="19050" w14:dir="2700000" w14:sx="100000" w14:sy="100000" w14:kx="0" w14:ky="0" w14:algn="tl">
+                                  <w14:schemeClr w14:val="dk1">
+                                    <w14:alpha w14:val="60000"/>
+                                  </w14:schemeClr>
+                                </w14:shadow>
+                                <w14:textOutline w14:w="0" w14:cap="flat" w14:cmpd="sng" w14:algn="ctr">
+                                  <w14:noFill/>
+                                  <w14:prstDash w14:val="solid"/>
+                                  <w14:round/>
+                                </w14:textOutline>
+                              </w:rPr>
+                              <w:t xml:space="preserve">Display </w:t>
+                            </w:r>
+                            <w:r>
+                              <w:rPr>
+                                <w:color w:val="000000" w:themeColor="text1"/>
+                                <w:lang w:val="en-US"/>
+                                <w14:shadow w14:blurRad="38100" w14:dist="19050" w14:dir="2700000" w14:sx="100000" w14:sy="100000" w14:kx="0" w14:ky="0" w14:algn="tl">
+                                  <w14:schemeClr w14:val="dk1">
+                                    <w14:alpha w14:val="60000"/>
+                                  </w14:schemeClr>
+                                </w14:shadow>
+                                <w14:textOutline w14:w="0" w14:cap="flat" w14:cmpd="sng" w14:algn="ctr">
+                                  <w14:noFill/>
+                                  <w14:prstDash w14:val="solid"/>
+                                  <w14:round/>
+                                </w14:textOutline>
+                              </w:rPr>
+                              <w:t>“D”</w:t>
+                            </w:r>
+                          </w:p>
+                        </w:txbxContent>
+                      </wps:txbx>
+                      <wps:bodyPr rot="0" spcFirstLastPara="0" vertOverflow="overflow" horzOverflow="overflow" vert="horz" wrap="square" lIns="91440" tIns="45720" rIns="91440" bIns="45720" numCol="1" spcCol="0" rtlCol="0" fromWordArt="0" anchor="ctr" anchorCtr="0" forceAA="0" compatLnSpc="1">
+                        <a:prstTxWarp prst="textNoShape">
+                          <a:avLst/>
+                        </a:prstTxWarp>
+                        <a:noAutofit/>
+                      </wps:bodyPr>
+                    </wps:wsp>
+                  </a:graphicData>
+                </a:graphic>
+                <wp14:sizeRelH relativeFrom="margin">
+                  <wp14:pctWidth>0</wp14:pctWidth>
+                </wp14:sizeRelH>
+                <wp14:sizeRelV relativeFrom="margin">
+                  <wp14:pctHeight>0</wp14:pctHeight>
+                </wp14:sizeRelV>
+              </wp:anchor>
+            </w:drawing>
+          </mc:Choice>
+          <mc:Fallback>
+            <w:pict>
+              <v:shape w14:anchorId="25868FE6" id="Flowchart: Data 23" o:spid="_x0000_s1027" type="#_x0000_t111" style="position:absolute;margin-left:362.1pt;margin-top:342.1pt;width:122.7pt;height:32.4pt;z-index:251665408;visibility:visible;mso-wrap-style:square;mso-width-percent:0;mso-height-percent:0;mso-wrap-distance-left:9pt;mso-wrap-distance-top:0;mso-wrap-distance-right:9pt;mso-wrap-distance-bottom:0;mso-position-horizontal:absolute;mso-position-horizontal-relative:margin;mso-position-vertical:absolute;mso-position-vertical-relative:text;mso-width-percent:0;mso-height-percent:0;mso-width-relative:margin;mso-height-relative:margin;v-text-anchor:middle" o:gfxdata="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" fillcolor="white [3212]" strokecolor="black [3213]" strokeweight="1pt">
+                <v:textbox>
+                  <w:txbxContent>
+                    <w:p>
+                      <w:pPr>
+                        <w:rPr>
+                          <w:color w:val="000000" w:themeColor="text1"/>
+                          <w:lang w:val="en-US"/>
+                          <w14:shadow w14:blurRad="38100" w14:dist="19050" w14:dir="2700000" w14:sx="100000" w14:sy="100000" w14:kx="0" w14:ky="0" w14:algn="tl">
+                            <w14:schemeClr w14:val="dk1">
+                              <w14:alpha w14:val="60000"/>
+                            </w14:schemeClr>
+                          </w14:shadow>
+                          <w14:textOutline w14:w="0" w14:cap="flat" w14:cmpd="sng" w14:algn="ctr">
+                            <w14:noFill/>
+                            <w14:prstDash w14:val="solid"/>
+                            <w14:round/>
+                          </w14:textOutline>
+                        </w:rPr>
+                      </w:pPr>
+                      <w:r>
+                        <w:rPr>
+                          <w:color w:val="000000" w:themeColor="text1"/>
+                          <w:lang w:val="en-US"/>
+                          <w14:shadow w14:blurRad="38100" w14:dist="19050" w14:dir="2700000" w14:sx="100000" w14:sy="100000" w14:kx="0" w14:ky="0" w14:algn="tl">
+                            <w14:schemeClr w14:val="dk1">
+                              <w14:alpha w14:val="60000"/>
+                            </w14:schemeClr>
+                          </w14:shadow>
+                          <w14:textOutline w14:w="0" w14:cap="flat" w14:cmpd="sng" w14:algn="ctr">
+                            <w14:noFill/>
+                            <w14:prstDash w14:val="solid"/>
+                            <w14:round/>
+                          </w14:textOutline>
+                        </w:rPr>
+                        <w:t xml:space="preserve">Display </w:t>
+                      </w:r>
+                      <w:r>
+                        <w:rPr>
+                          <w:color w:val="000000" w:themeColor="text1"/>
+                          <w:lang w:val="en-US"/>
+                          <w14:shadow w14:blurRad="38100" w14:dist="19050" w14:dir="2700000" w14:sx="100000" w14:sy="100000" w14:kx="0" w14:ky="0" w14:algn="tl">
+                            <w14:schemeClr w14:val="dk1">
+                              <w14:alpha w14:val="60000"/>
+                            </w14:schemeClr>
+                          </w14:shadow>
+                          <w14:textOutline w14:w="0" w14:cap="flat" w14:cmpd="sng" w14:algn="ctr">
+                            <w14:noFill/>
+                            <w14:prstDash w14:val="solid"/>
+                            <w14:round/>
+                          </w14:textOutline>
+                        </w:rPr>
+                        <w:t>“D”</w:t>
+                      </w:r>
+                    </w:p>
+                  </w:txbxContent>
+                </v:textbox>
+                <w10:wrap anchorx="margin"/>
+              </v:shape>
+            </w:pict>
+          </mc:Fallback>
+        </mc:AlternateContent>
+      </w:r>
+      <w:r>
+        <w:rPr>
+          <w:b/>
+          <w:bCs/>
+          <w:noProof/>
+        </w:rPr>
+        <mc:AlternateContent>
+          <mc:Choice Requires="wps">
+            <w:drawing>
+              <wp:anchor distT="0" distB="0" distL="114300" distR="114300" simplePos="0" relativeHeight="251679744" behindDoc="0" locked="0" layoutInCell="1" allowOverlap="1" wp14:anchorId="5F4C4D57" wp14:editId="62210CE3">
+                <wp:simplePos x="0" y="0"/>
+                <wp:positionH relativeFrom="column">
+                  <wp:posOffset>5974080</wp:posOffset>
+                </wp:positionH>
+                <wp:positionV relativeFrom="paragraph">
+                  <wp:posOffset>3872230</wp:posOffset>
+                </wp:positionV>
+                <wp:extent cx="281940" cy="0"/>
+                <wp:effectExtent l="0" t="0" r="0" b="0"/>
+                <wp:wrapNone/>
+                <wp:docPr id="43" name="Straight Connector 43"/>
+                <wp:cNvGraphicFramePr/>
+                <a:graphic xmlns:a="http://schemas.openxmlformats.org/drawingml/2006/main">
+                  <a:graphicData uri="http://schemas.microsoft.com/office/word/2010/wordprocessingShape">
+                    <wps:wsp>
+                      <wps:cNvCnPr/>
+                      <wps:spPr>
+                        <a:xfrm>
+                          <a:off x="0" y="0"/>
+                          <a:ext cx="281940" cy="0"/>
+                        </a:xfrm>
+                        <a:prstGeom prst="line">
+                          <a:avLst/>
+                        </a:prstGeom>
+                      </wps:spPr>
+                      <wps:style>
+                        <a:lnRef idx="2">
+                          <a:schemeClr val="dk1"/>
+                        </a:lnRef>
+                        <a:fillRef idx="0">
+                          <a:schemeClr val="dk1"/>
+                        </a:fillRef>
+                        <a:effectRef idx="1">
+                          <a:schemeClr val="dk1"/>
+                        </a:effectRef>
+                        <a:fontRef idx="minor">
+                          <a:schemeClr val="tx1"/>
+                        </a:fontRef>
+                      </wps:style>
+                      <wps:bodyPr/>
+                    </wps:wsp>
+                  </a:graphicData>
+                </a:graphic>
+                <wp14:sizeRelH relativeFrom="margin">
+                  <wp14:pctWidth>0</wp14:pctWidth>
+                </wp14:sizeRelH>
+                <wp14:sizeRelV relativeFrom="margin">
+                  <wp14:pctHeight>0</wp14:pctHeight>
+                </wp14:sizeRelV>
+              </wp:anchor>
+            </w:drawing>
+          </mc:Choice>
+          <mc:Fallback>
+            <w:pict>
+              <v:line w14:anchorId="0FBB0C0F" id="Straight Connector 43" o:spid="_x0000_s1026" style="position:absolute;z-index:251679744;visibility:visible;mso-wrap-style:square;mso-width-percent:0;mso-height-percent:0;mso-wrap-distance-left:9pt;mso-wrap-distance-top:0;mso-wrap-distance-right:9pt;mso-wrap-distance-bottom:0;mso-position-horizontal:absolute;mso-position-horizontal-relative:text;mso-position-vertical:absolute;mso-position-vertical-relative:text;mso-width-percent:0;mso-height-percent:0;mso-width-relative:margin;mso-height-relative:margin" from="470.4pt,304.9pt" to="492.6pt,304.9pt" o:gfxdata="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" strokecolor="black [3200]" strokeweight="1pt">
+                <v:stroke joinstyle="miter"/>
+              </v:line>
+            </w:pict>
+          </mc:Fallback>
+        </mc:AlternateContent>
+      </w:r>
+      <w:r>
+        <w:rPr>
+          <w:b/>
+          <w:bCs/>
+          <w:noProof/>
+        </w:rPr>
+        <mc:AlternateContent>
+          <mc:Choice Requires="wps">
+            <w:drawing>
+              <wp:anchor distT="0" distB="0" distL="114300" distR="114300" simplePos="0" relativeHeight="251663360" behindDoc="0" locked="0" layoutInCell="1" allowOverlap="1" wp14:anchorId="38C7BE75" wp14:editId="307408EE">
+                <wp:simplePos x="0" y="0"/>
+                <wp:positionH relativeFrom="margin">
+                  <wp:posOffset>4591050</wp:posOffset>
+                </wp:positionH>
+                <wp:positionV relativeFrom="paragraph">
+                  <wp:posOffset>3636010</wp:posOffset>
+                </wp:positionV>
+                <wp:extent cx="1558290" cy="411480"/>
+                <wp:effectExtent l="19050" t="0" r="41910" b="26670"/>
+                <wp:wrapNone/>
+                <wp:docPr id="19" name="Flowchart: Data 19"/>
+                <wp:cNvGraphicFramePr/>
+                <a:graphic xmlns:a="http://schemas.openxmlformats.org/drawingml/2006/main">
+                  <a:graphicData uri="http://schemas.microsoft.com/office/word/2010/wordprocessingShape">
+                    <wps:wsp>
+                      <wps:cNvSpPr/>
+                      <wps:spPr>
+                        <a:xfrm>
+                          <a:off x="0" y="0"/>
+                          <a:ext cx="1558290" cy="411480"/>
+                        </a:xfrm>
+                        <a:prstGeom prst="flowChartInputOutput">
+                          <a:avLst/>
+                        </a:prstGeom>
+                        <a:solidFill>
+                          <a:schemeClr val="bg1"/>
+                        </a:solidFill>
+                        <a:ln>
+                          <a:solidFill>
+                            <a:schemeClr val="tx1"/>
+                          </a:solidFill>
+                        </a:ln>
+                      </wps:spPr>
+                      <wps:style>
+                        <a:lnRef idx="2">
+                          <a:schemeClr val="accent1">
+                            <a:shade val="50000"/>
+                          </a:schemeClr>
+                        </a:lnRef>
+                        <a:fillRef idx="1">
+                          <a:schemeClr val="accent1"/>
+                        </a:fillRef>
+                        <a:effectRef idx="0">
+                          <a:schemeClr val="accent1"/>
+                        </a:effectRef>
+                        <a:fontRef idx="minor">
+                          <a:schemeClr val="lt1"/>
+                        </a:fontRef>
+                      </wps:style>
+                      <wps:txbx>
+                        <w:txbxContent>
+                          <w:p>
+                            <w:pPr>
+                              <w:rPr>
+                                <w:color w:val="000000" w:themeColor="text1"/>
+                                <w:lang w:val="en-US"/>
+                                <w14:shadow w14:blurRad="38100" w14:dist="19050" w14:dir="2700000" w14:sx="100000" w14:sy="100000" w14:kx="0" w14:ky="0" w14:algn="tl">
+                                  <w14:schemeClr w14:val="dk1">
+                                    <w14:alpha w14:val="60000"/>
+                                  </w14:schemeClr>
+                                </w14:shadow>
+                                <w14:textOutline w14:w="0" w14:cap="flat" w14:cmpd="sng" w14:algn="ctr">
+                                  <w14:noFill/>
+                                  <w14:prstDash w14:val="solid"/>
+                                  <w14:round/>
+                                </w14:textOutline>
+                              </w:rPr>
+                            </w:pPr>
+                            <w:r>
+                              <w:rPr>
+                                <w:color w:val="000000" w:themeColor="text1"/>
+                                <w:lang w:val="en-US"/>
+                                <w14:shadow w14:blurRad="38100" w14:dist="19050" w14:dir="2700000" w14:sx="100000" w14:sy="100000" w14:kx="0" w14:ky="0" w14:algn="tl">
+                                  <w14:schemeClr w14:val="dk1">
+                                    <w14:alpha w14:val="60000"/>
+                                  </w14:schemeClr>
+                                </w14:shadow>
+                                <w14:textOutline w14:w="0" w14:cap="flat" w14:cmpd="sng" w14:algn="ctr">
+                                  <w14:noFill/>
+                                  <w14:prstDash w14:val="solid"/>
+                                  <w14:round/>
+                                </w14:textOutline>
+                              </w:rPr>
+                              <w:t xml:space="preserve">Display </w:t>
+                            </w:r>
+                            <w:r>
+                              <w:rPr>
+                                <w:color w:val="000000" w:themeColor="text1"/>
+                                <w:lang w:val="en-US"/>
+                                <w14:shadow w14:blurRad="38100" w14:dist="19050" w14:dir="2700000" w14:sx="100000" w14:sy="100000" w14:kx="0" w14:ky="0" w14:algn="tl">
+                                  <w14:schemeClr w14:val="dk1">
+                                    <w14:alpha w14:val="60000"/>
+                                  </w14:schemeClr>
+                                </w14:shadow>
+                                <w14:textOutline w14:w="0" w14:cap="flat" w14:cmpd="sng" w14:algn="ctr">
+                                  <w14:noFill/>
+                                  <w14:prstDash w14:val="solid"/>
+                                  <w14:round/>
+                                </w14:textOutline>
+                              </w:rPr>
+                              <w:t>“C”</w:t>
+                            </w:r>
+                          </w:p>
+                        </w:txbxContent>
+                      </wps:txbx>
+                      <wps:bodyPr rot="0" spcFirstLastPara="0" vertOverflow="overflow" horzOverflow="overflow" vert="horz" wrap="square" lIns="91440" tIns="45720" rIns="91440" bIns="45720" numCol="1" spcCol="0" rtlCol="0" fromWordArt="0" anchor="ctr" anchorCtr="0" forceAA="0" compatLnSpc="1">
+                        <a:prstTxWarp prst="textNoShape">
+                          <a:avLst/>
+                        </a:prstTxWarp>
+                        <a:noAutofit/>
+                      </wps:bodyPr>
+                    </wps:wsp>
+                  </a:graphicData>
+                </a:graphic>
+                <wp14:sizeRelH relativeFrom="margin">
+                  <wp14:pctWidth>0</wp14:pctWidth>
+                </wp14:sizeRelH>
+                <wp14:sizeRelV relativeFrom="margin">
+                  <wp14:pctHeight>0</wp14:pctHeight>
+                </wp14:sizeRelV>
+              </wp:anchor>
+            </w:drawing>
+          </mc:Choice>
+          <mc:Fallback>
+            <w:pict>
+              <v:shape w14:anchorId="38C7BE75" id="Flowchart: Data 19" o:spid="_x0000_s1028" type="#_x0000_t111" style="position:absolute;margin-left:361.5pt;margin-top:286.3pt;width:122.7pt;height:32.4pt;z-index:251663360;visibility:visible;mso-wrap-style:square;mso-width-percent:0;mso-height-percent:0;mso-wrap-distance-left:9pt;mso-wrap-distance-top:0;mso-wrap-distance-right:9pt;mso-wrap-distance-bottom:0;mso-position-horizontal:absolute;mso-position-horizontal-relative:margin;mso-position-vertical:absolute;mso-position-vertical-relative:text;mso-width-percent:0;mso-height-percent:0;mso-width-relative:margin;mso-height-relative:margin;v-text-anchor:middle" o:gfxdata="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" fillcolor="white [3212]" strokecolor="black [3213]" strokeweight="1pt">
+                <v:textbox>
+                  <w:txbxContent>
+                    <w:p>
+                      <w:pPr>
+                        <w:rPr>
+                          <w:color w:val="000000" w:themeColor="text1"/>
+                          <w:lang w:val="en-US"/>
+                          <w14:shadow w14:blurRad="38100" w14:dist="19050" w14:dir="2700000" w14:sx="100000" w14:sy="100000" w14:kx="0" w14:ky="0" w14:algn="tl">
+                            <w14:schemeClr w14:val="dk1">
+                              <w14:alpha w14:val="60000"/>
+                            </w14:schemeClr>
+                          </w14:shadow>
+                          <w14:textOutline w14:w="0" w14:cap="flat" w14:cmpd="sng" w14:algn="ctr">
+                            <w14:noFill/>
+                            <w14:prstDash w14:val="solid"/>
+                            <w14:round/>
+                          </w14:textOutline>
+                        </w:rPr>
+                      </w:pPr>
+                      <w:r>
+                        <w:rPr>
+                          <w:color w:val="000000" w:themeColor="text1"/>
+                          <w:lang w:val="en-US"/>
+                          <w14:shadow w14:blurRad="38100" w14:dist="19050" w14:dir="2700000" w14:sx="100000" w14:sy="100000" w14:kx="0" w14:ky="0" w14:algn="tl">
+                            <w14:schemeClr w14:val="dk1">
+                              <w14:alpha w14:val="60000"/>
+                            </w14:schemeClr>
+                          </w14:shadow>
+                          <w14:textOutline w14:w="0" w14:cap="flat" w14:cmpd="sng" w14:algn="ctr">
+                            <w14:noFill/>
+                            <w14:prstDash w14:val="solid"/>
+                            <w14:round/>
+                          </w14:textOutline>
+                        </w:rPr>
+                        <w:t xml:space="preserve">Display </w:t>
+                      </w:r>
+                      <w:r>
+                        <w:rPr>
+                          <w:color w:val="000000" w:themeColor="text1"/>
+                          <w:lang w:val="en-US"/>
+                          <w14:shadow w14:blurRad="38100" w14:dist="19050" w14:dir="2700000" w14:sx="100000" w14:sy="100000" w14:kx="0" w14:ky="0" w14:algn="tl">
+                            <w14:schemeClr w14:val="dk1">
+                              <w14:alpha w14:val="60000"/>
+                            </w14:schemeClr>
+                          </w14:shadow>
+                          <w14:textOutline w14:w="0" w14:cap="flat" w14:cmpd="sng" w14:algn="ctr">
+                            <w14:noFill/>
+                            <w14:prstDash w14:val="solid"/>
+                            <w14:round/>
+                          </w14:textOutline>
+                        </w:rPr>
+                        <w:t>“C”</w:t>
+                      </w:r>
+                    </w:p>
+                  </w:txbxContent>
+                </v:textbox>
+                <w10:wrap anchorx="margin"/>
+              </v:shape>
+            </w:pict>
+          </mc:Fallback>
+        </mc:AlternateContent>
+      </w:r>
+      <w:r>
+        <w:rPr>
+          <w:b/>
+          <w:bCs/>
+          <w:noProof/>
+        </w:rPr>
+        <mc:AlternateContent>
+          <mc:Choice Requires="wps">
+            <w:drawing>
+              <wp:anchor distT="0" distB="0" distL="114300" distR="114300" simplePos="0" relativeHeight="251661312" behindDoc="0" locked="0" layoutInCell="1" allowOverlap="1" wp14:anchorId="54869C34" wp14:editId="730CDFD3">
+                <wp:simplePos x="0" y="0"/>
+                <wp:positionH relativeFrom="margin">
+                  <wp:posOffset>4568190</wp:posOffset>
+                </wp:positionH>
+                <wp:positionV relativeFrom="paragraph">
+                  <wp:posOffset>2820670</wp:posOffset>
+                </wp:positionV>
+                <wp:extent cx="1550670" cy="411480"/>
+                <wp:effectExtent l="19050" t="0" r="30480" b="26670"/>
+                <wp:wrapNone/>
+                <wp:docPr id="14" name="Flowchart: Data 14"/>
+                <wp:cNvGraphicFramePr/>
+                <a:graphic xmlns:a="http://schemas.openxmlformats.org/drawingml/2006/main">
+                  <a:graphicData uri="http://schemas.microsoft.com/office/word/2010/wordprocessingShape">
+                    <wps:wsp>
+                      <wps:cNvSpPr/>
+                      <wps:spPr>
+                        <a:xfrm>
+                          <a:off x="0" y="0"/>
+                          <a:ext cx="1550670" cy="411480"/>
+                        </a:xfrm>
+                        <a:prstGeom prst="flowChartInputOutput">
+                          <a:avLst/>
+                        </a:prstGeom>
+                        <a:solidFill>
+                          <a:schemeClr val="bg1"/>
+                        </a:solidFill>
+                        <a:ln>
+                          <a:solidFill>
+                            <a:schemeClr val="tx1"/>
+                          </a:solidFill>
+                        </a:ln>
+                      </wps:spPr>
+                      <wps:style>
+                        <a:lnRef idx="2">
+                          <a:schemeClr val="accent1">
+                            <a:shade val="50000"/>
+                          </a:schemeClr>
+                        </a:lnRef>
+                        <a:fillRef idx="1">
+                          <a:schemeClr val="accent1"/>
+                        </a:fillRef>
+                        <a:effectRef idx="0">
+                          <a:schemeClr val="accent1"/>
+                        </a:effectRef>
+                        <a:fontRef idx="minor">
+                          <a:schemeClr val="lt1"/>
+                        </a:fontRef>
+                      </wps:style>
+                      <wps:txbx>
+                        <w:txbxContent>
+                          <w:p>
+                            <w:pPr>
+                              <w:rPr>
+                                <w:color w:val="000000" w:themeColor="text1"/>
+                                <w:lang w:val="en-US"/>
+                                <w14:shadow w14:blurRad="38100" w14:dist="19050" w14:dir="2700000" w14:sx="100000" w14:sy="100000" w14:kx="0" w14:ky="0" w14:algn="tl">
+                                  <w14:schemeClr w14:val="dk1">
+                                    <w14:alpha w14:val="60000"/>
+                                  </w14:schemeClr>
+                                </w14:shadow>
+                                <w14:textOutline w14:w="0" w14:cap="flat" w14:cmpd="sng" w14:algn="ctr">
+                                  <w14:noFill/>
+                                  <w14:prstDash w14:val="solid"/>
+                                  <w14:round/>
+                                </w14:textOutline>
+                              </w:rPr>
+                            </w:pPr>
+                            <w:r>
+                              <w:rPr>
+                                <w:color w:val="000000" w:themeColor="text1"/>
+                                <w:lang w:val="en-US"/>
+                                <w14:shadow w14:blurRad="38100" w14:dist="19050" w14:dir="2700000" w14:sx="100000" w14:sy="100000" w14:kx="0" w14:ky="0" w14:algn="tl">
+                                  <w14:schemeClr w14:val="dk1">
+                                    <w14:alpha w14:val="60000"/>
+                                  </w14:schemeClr>
+                                </w14:shadow>
+                                <w14:textOutline w14:w="0" w14:cap="flat" w14:cmpd="sng" w14:algn="ctr">
+                                  <w14:noFill/>
+                                  <w14:prstDash w14:val="solid"/>
+                                  <w14:round/>
+                                </w14:textOutline>
+                              </w:rPr>
+                              <w:t xml:space="preserve">Display </w:t>
+                            </w:r>
+                            <w:r>
+                              <w:rPr>
+                                <w:color w:val="000000" w:themeColor="text1"/>
+                                <w:lang w:val="en-US"/>
+                                <w14:shadow w14:blurRad="38100" w14:dist="19050" w14:dir="2700000" w14:sx="100000" w14:sy="100000" w14:kx="0" w14:ky="0" w14:algn="tl">
+                                  <w14:schemeClr w14:val="dk1">
+                                    <w14:alpha w14:val="60000"/>
+                                  </w14:schemeClr>
+                                </w14:shadow>
+                                <w14:textOutline w14:w="0" w14:cap="flat" w14:cmpd="sng" w14:algn="ctr">
+                                  <w14:noFill/>
+                                  <w14:prstDash w14:val="solid"/>
+                                  <w14:round/>
+                                </w14:textOutline>
+                              </w:rPr>
+                              <w:t>“B”</w:t>
+                            </w:r>
+                          </w:p>
+                        </w:txbxContent>
+                      </wps:txbx>
+                      <wps:bodyPr rot="0" spcFirstLastPara="0" vertOverflow="overflow" horzOverflow="overflow" vert="horz" wrap="square" lIns="91440" tIns="45720" rIns="91440" bIns="45720" numCol="1" spcCol="0" rtlCol="0" fromWordArt="0" anchor="ctr" anchorCtr="0" forceAA="0" compatLnSpc="1">
+                        <a:prstTxWarp prst="textNoShape">
+                          <a:avLst/>
+                        </a:prstTxWarp>
+                        <a:noAutofit/>
+                      </wps:bodyPr>
+                    </wps:wsp>
+                  </a:graphicData>
+                </a:graphic>
+                <wp14:sizeRelH relativeFrom="margin">
+                  <wp14:pctWidth>0</wp14:pctWidth>
+                </wp14:sizeRelH>
+                <wp14:sizeRelV relativeFrom="margin">
+                  <wp14:pctHeight>0</wp14:pctHeight>
+                </wp14:sizeRelV>
+              </wp:anchor>
+            </w:drawing>
+          </mc:Choice>
+          <mc:Fallback>
+            <w:pict>
+              <v:shape w14:anchorId="54869C34" id="Flowchart: Data 14" o:spid="_x0000_s1029" type="#_x0000_t111" style="position:absolute;margin-left:359.7pt;margin-top:222.1pt;width:122.1pt;height:32.4pt;z-index:251661312;visibility:visible;mso-wrap-style:square;mso-width-percent:0;mso-height-percent:0;mso-wrap-distance-left:9pt;mso-wrap-distance-top:0;mso-wrap-distance-right:9pt;mso-wrap-distance-bottom:0;mso-position-horizontal:absolute;mso-position-horizontal-relative:margin;mso-position-vertical:absolute;mso-position-vertical-relative:text;mso-width-percent:0;mso-height-percent:0;mso-width-relative:margin;mso-height-relative:margin;v-text-anchor:middle" o:gfxdata="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" fillcolor="white [3212]" strokecolor="black [3213]" strokeweight="1pt">
+                <v:textbox>
+                  <w:txbxContent>
+                    <w:p>
+                      <w:pPr>
+                        <w:rPr>
+                          <w:color w:val="000000" w:themeColor="text1"/>
+                          <w:lang w:val="en-US"/>
+                          <w14:shadow w14:blurRad="38100" w14:dist="19050" w14:dir="2700000" w14:sx="100000" w14:sy="100000" w14:kx="0" w14:ky="0" w14:algn="tl">
+                            <w14:schemeClr w14:val="dk1">
+                              <w14:alpha w14:val="60000"/>
+                            </w14:schemeClr>
+                          </w14:shadow>
+                          <w14:textOutline w14:w="0" w14:cap="flat" w14:cmpd="sng" w14:algn="ctr">
+                            <w14:noFill/>
+                            <w14:prstDash w14:val="solid"/>
+                            <w14:round/>
+                          </w14:textOutline>
+                        </w:rPr>
+                      </w:pPr>
+                      <w:r>
+                        <w:rPr>
+                          <w:color w:val="000000" w:themeColor="text1"/>
+                          <w:lang w:val="en-US"/>
+                          <w14:shadow w14:blurRad="38100" w14:dist="19050" w14:dir="2700000" w14:sx="100000" w14:sy="100000" w14:kx="0" w14:ky="0" w14:algn="tl">
+                            <w14:schemeClr w14:val="dk1">
+                              <w14:alpha w14:val="60000"/>
+                            </w14:schemeClr>
+                          </w14:shadow>
+                          <w14:textOutline w14:w="0" w14:cap="flat" w14:cmpd="sng" w14:algn="ctr">
+                            <w14:noFill/>
+                            <w14:prstDash w14:val="solid"/>
+                            <w14:round/>
+                          </w14:textOutline>
+                        </w:rPr>
+                        <w:t xml:space="preserve">Display </w:t>
+                      </w:r>
+                      <w:r>
+                        <w:rPr>
+                          <w:color w:val="000000" w:themeColor="text1"/>
+                          <w:lang w:val="en-US"/>
+                          <w14:shadow w14:blurRad="38100" w14:dist="19050" w14:dir="2700000" w14:sx="100000" w14:sy="100000" w14:kx="0" w14:ky="0" w14:algn="tl">
+                            <w14:schemeClr w14:val="dk1">
+                              <w14:alpha w14:val="60000"/>
+                            </w14:schemeClr>
+                          </w14:shadow>
+                          <w14:textOutline w14:w="0" w14:cap="flat" w14:cmpd="sng" w14:algn="ctr">
+                            <w14:noFill/>
+                            <w14:prstDash w14:val="solid"/>
+                            <w14:round/>
+                          </w14:textOutline>
+                        </w:rPr>
+                        <w:t>“B”</w:t>
+                      </w:r>
+                    </w:p>
+                  </w:txbxContent>
+                </v:textbox>
+                <w10:wrap anchorx="margin"/>
+              </v:shape>
+            </w:pict>
+          </mc:Fallback>
+        </mc:AlternateContent>
+      </w:r>
+      <w:r>
+        <w:rPr>
+          <w:b/>
+          <w:bCs/>
+          <w:noProof/>
+        </w:rPr>
+        <mc:AlternateContent>
+          <mc:Choice Requires="wps">
+            <w:drawing>
+              <wp:anchor distT="0" distB="0" distL="114300" distR="114300" simplePos="0" relativeHeight="251673600" behindDoc="0" locked="0" layoutInCell="1" allowOverlap="1" wp14:anchorId="4DFFA43F" wp14:editId="7FB78E6A">
+                <wp:simplePos x="0" y="0"/>
+                <wp:positionH relativeFrom="column">
+                  <wp:posOffset>5943600</wp:posOffset>
+                </wp:positionH>
+                <wp:positionV relativeFrom="paragraph">
+                  <wp:posOffset>3049270</wp:posOffset>
+                </wp:positionV>
+                <wp:extent cx="281940" cy="7620"/>
+                <wp:effectExtent l="0" t="0" r="22860" b="30480"/>
+                <wp:wrapNone/>
+                <wp:docPr id="39" name="Straight Connector 39"/>
+                <wp:cNvGraphicFramePr/>
+                <a:graphic xmlns:a="http://schemas.openxmlformats.org/drawingml/2006/main">
+                  <a:graphicData uri="http://schemas.microsoft.com/office/word/2010/wordprocessingShape">
+                    <wps:wsp>
+                      <wps:cNvCnPr/>
+                      <wps:spPr>
+                        <a:xfrm flipV="1">
+                          <a:off x="0" y="0"/>
+                          <a:ext cx="281940" cy="7620"/>
+                        </a:xfrm>
+                        <a:prstGeom prst="line">
+                          <a:avLst/>
+                        </a:prstGeom>
+                      </wps:spPr>
+                      <wps:style>
+                        <a:lnRef idx="2">
+                          <a:schemeClr val="dk1"/>
+                        </a:lnRef>
+                        <a:fillRef idx="0">
+                          <a:schemeClr val="dk1"/>
+                        </a:fillRef>
+                        <a:effectRef idx="1">
+                          <a:schemeClr val="dk1"/>
+                        </a:effectRef>
+                        <a:fontRef idx="minor">
+                          <a:schemeClr val="tx1"/>
+                        </a:fontRef>
+                      </wps:style>
+                      <wps:bodyPr/>
+                    </wps:wsp>
+                  </a:graphicData>
+                </a:graphic>
+                <wp14:sizeRelH relativeFrom="margin">
+                  <wp14:pctWidth>0</wp14:pctWidth>
+                </wp14:sizeRelH>
+                <wp14:sizeRelV relativeFrom="margin">
+                  <wp14:pctHeight>0</wp14:pctHeight>
+                </wp14:sizeRelV>
+              </wp:anchor>
+            </w:drawing>
+          </mc:Choice>
+          <mc:Fallback>
+            <w:pict>
+              <v:line w14:anchorId="0A87B6CC" id="Straight Connector 39" o:spid="_x0000_s1026" style="position:absolute;flip:y;z-index:251673600;visibility:visible;mso-wrap-style:square;mso-width-percent:0;mso-height-percent:0;mso-wrap-distance-left:9pt;mso-wrap-distance-top:0;mso-wrap-distance-right:9pt;mso-wrap-distance-bottom:0;mso-position-horizontal:absolute;mso-position-horizontal-relative:text;mso-position-vertical:absolute;mso-position-vertical-relative:text;mso-width-percent:0;mso-height-percent:0;mso-width-relative:margin;mso-height-relative:margin" from="468pt,240.1pt" to="490.2pt,240.7pt" o:gfxdata="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" strokecolor="black [3200]" strokeweight="1pt">
+                <v:stroke joinstyle="miter"/>
+              </v:line>
+            </w:pict>
+          </mc:Fallback>
+        </mc:AlternateContent>
+      </w:r>
+      <w:r>
+        <w:rPr>
+          <w:b/>
+          <w:bCs/>
+          <w:noProof/>
+        </w:rPr>
+        <mc:AlternateContent>
+          <mc:Choice Requires="wps">
+            <w:drawing>
+              <wp:anchor distT="0" distB="0" distL="114300" distR="114300" simplePos="0" relativeHeight="251671552" behindDoc="0" locked="0" layoutInCell="1" allowOverlap="1" wp14:anchorId="238145BC" wp14:editId="55108F36">
+                <wp:simplePos x="0" y="0"/>
+                <wp:positionH relativeFrom="column">
+                  <wp:posOffset>6065520</wp:posOffset>
+                </wp:positionH>
+                <wp:positionV relativeFrom="paragraph">
+                  <wp:posOffset>2142490</wp:posOffset>
+                </wp:positionV>
+                <wp:extent cx="160020" cy="0"/>
+                <wp:effectExtent l="0" t="0" r="0" b="0"/>
+                <wp:wrapNone/>
+                <wp:docPr id="38" name="Straight Connector 38"/>
+                <wp:cNvGraphicFramePr/>
+                <a:graphic xmlns:a="http://schemas.openxmlformats.org/drawingml/2006/main">
+                  <a:graphicData uri="http://schemas.microsoft.com/office/word/2010/wordprocessingShape">
+                    <wps:wsp>
+                      <wps:cNvCnPr/>
+                      <wps:spPr>
+                        <a:xfrm>
+                          <a:off x="0" y="0"/>
+                          <a:ext cx="160020" cy="0"/>
+                        </a:xfrm>
+                        <a:prstGeom prst="line">
+                          <a:avLst/>
+                        </a:prstGeom>
+                      </wps:spPr>
+                      <wps:style>
+                        <a:lnRef idx="2">
+                          <a:schemeClr val="dk1"/>
+                        </a:lnRef>
+                        <a:fillRef idx="0">
+                          <a:schemeClr val="dk1"/>
+                        </a:fillRef>
+                        <a:effectRef idx="1">
+                          <a:schemeClr val="dk1"/>
+                        </a:effectRef>
+                        <a:fontRef idx="minor">
+                          <a:schemeClr val="tx1"/>
+                        </a:fontRef>
+                      </wps:style>
+                      <wps:bodyPr/>
+                    </wps:wsp>
+                  </a:graphicData>
+                </a:graphic>
+                <wp14:sizeRelH relativeFrom="margin">
+                  <wp14:pctWidth>0</wp14:pctWidth>
+                </wp14:sizeRelH>
+                <wp14:sizeRelV relativeFrom="margin">
+                  <wp14:pctHeight>0</wp14:pctHeight>
+                </wp14:sizeRelV>
+              </wp:anchor>
+            </w:drawing>
+          </mc:Choice>
+          <mc:Fallback>
+            <w:pict>
+              <v:line w14:anchorId="7526F095" id="Straight Connector 38" o:spid="_x0000_s1026" style="position:absolute;z-index:251671552;visibility:visible;mso-wrap-style:square;mso-width-percent:0;mso-height-percent:0;mso-wrap-distance-left:9pt;mso-wrap-distance-top:0;mso-wrap-distance-right:9pt;mso-wrap-distance-bottom:0;mso-position-horizontal:absolute;mso-position-horizontal-relative:text;mso-position-vertical:absolute;mso-position-vertical-relative:text;mso-width-percent:0;mso-height-percent:0;mso-width-relative:margin;mso-height-relative:margin" from="477.6pt,168.7pt" to="490.2pt,168.7pt" o:gfxdata="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" strokecolor="black [3200]" strokeweight="1pt">
+                <v:stroke joinstyle="miter"/>
+              </v:line>
+            </w:pict>
+          </mc:Fallback>
+        </mc:AlternateContent>
+      </w:r>
+      <w:r>
+        <w:rPr>
+          <w:b/>
+          <w:bCs/>
+          <w:noProof/>
+        </w:rPr>
+        <mc:AlternateContent>
+          <mc:Choice Requires="wps">
+            <w:drawing>
+              <wp:anchor distT="0" distB="0" distL="114300" distR="114300" simplePos="0" relativeHeight="251669504" behindDoc="0" locked="0" layoutInCell="1" allowOverlap="1" wp14:anchorId="2BDD1E76" wp14:editId="089C995D">
+                <wp:simplePos x="0" y="0"/>
+                <wp:positionH relativeFrom="column">
+                  <wp:posOffset>4697730</wp:posOffset>
+                </wp:positionH>
+                <wp:positionV relativeFrom="paragraph">
+                  <wp:posOffset>1951990</wp:posOffset>
+                </wp:positionV>
+                <wp:extent cx="1497330" cy="419100"/>
+                <wp:effectExtent l="19050" t="0" r="45720" b="19050"/>
+                <wp:wrapNone/>
+                <wp:docPr id="9" name="Flowchart: Data 9"/>
+                <wp:cNvGraphicFramePr/>
+                <a:graphic xmlns:a="http://schemas.openxmlformats.org/drawingml/2006/main">
+                  <a:graphicData uri="http://schemas.microsoft.com/office/word/2010/wordprocessingShape">
+                    <wps:wsp>
+                      <wps:cNvSpPr/>
+                      <wps:spPr>
+                        <a:xfrm>
+                          <a:off x="0" y="0"/>
+                          <a:ext cx="1497330" cy="419100"/>
+                        </a:xfrm>
+                        <a:prstGeom prst="flowChartInputOutput">
+                          <a:avLst/>
+                        </a:prstGeom>
+                        <a:solidFill>
+                          <a:schemeClr val="bg1"/>
+                        </a:solidFill>
+                        <a:ln>
+                          <a:solidFill>
+                            <a:schemeClr val="tx1"/>
+                          </a:solidFill>
+                        </a:ln>
+                      </wps:spPr>
+                      <wps:style>
+                        <a:lnRef idx="2">
+                          <a:schemeClr val="accent1">
+                            <a:shade val="50000"/>
+                          </a:schemeClr>
+                        </a:lnRef>
+                        <a:fillRef idx="1">
+                          <a:schemeClr val="accent1"/>
+                        </a:fillRef>
+                        <a:effectRef idx="0">
+                          <a:schemeClr val="accent1"/>
+                        </a:effectRef>
+                        <a:fontRef idx="minor">
+                          <a:schemeClr val="lt1"/>
+                        </a:fontRef>
+                      </wps:style>
+                      <wps:txbx>
+                        <w:txbxContent>
+                          <w:p>
+                            <w:pPr>
+                              <w:rPr>
+                                <w:color w:val="000000" w:themeColor="text1"/>
+                                <w:lang w:val="en-US"/>
+                                <w14:shadow w14:blurRad="38100" w14:dist="19050" w14:dir="2700000" w14:sx="100000" w14:sy="100000" w14:kx="0" w14:ky="0" w14:algn="tl">
+                                  <w14:schemeClr w14:val="dk1">
+                                    <w14:alpha w14:val="60000"/>
+                                  </w14:schemeClr>
+                                </w14:shadow>
+                                <w14:textOutline w14:w="0" w14:cap="flat" w14:cmpd="sng" w14:algn="ctr">
+                                  <w14:noFill/>
+                                  <w14:prstDash w14:val="solid"/>
+                                  <w14:round/>
+                                </w14:textOutline>
+                              </w:rPr>
+                            </w:pPr>
+                            <w:r>
+                              <w:rPr>
+                                <w:color w:val="000000" w:themeColor="text1"/>
+                                <w:lang w:val="en-US"/>
+                                <w14:shadow w14:blurRad="38100" w14:dist="19050" w14:dir="2700000" w14:sx="100000" w14:sy="100000" w14:kx="0" w14:ky="0" w14:algn="tl">
+                                  <w14:schemeClr w14:val="dk1">
+                                    <w14:alpha w14:val="60000"/>
+                                  </w14:schemeClr>
+                                </w14:shadow>
+                                <w14:textOutline w14:w="0" w14:cap="flat" w14:cmpd="sng" w14:algn="ctr">
+                                  <w14:noFill/>
+                                  <w14:prstDash w14:val="solid"/>
+                                  <w14:round/>
+                                </w14:textOutline>
+                              </w:rPr>
+                              <w:t xml:space="preserve">Display </w:t>
+                            </w:r>
+                            <w:r>
+                              <w:rPr>
+                                <w:color w:val="000000" w:themeColor="text1"/>
+                                <w:lang w:val="en-US"/>
+                                <w14:shadow w14:blurRad="38100" w14:dist="19050" w14:dir="2700000" w14:sx="100000" w14:sy="100000" w14:kx="0" w14:ky="0" w14:algn="tl">
+                                  <w14:schemeClr w14:val="dk1">
+                                    <w14:alpha w14:val="60000"/>
+                                  </w14:schemeClr>
+                                </w14:shadow>
+                                <w14:textOutline w14:w="0" w14:cap="flat" w14:cmpd="sng" w14:algn="ctr">
+                                  <w14:noFill/>
+                                  <w14:prstDash w14:val="solid"/>
+                                  <w14:round/>
+                                </w14:textOutline>
+                              </w:rPr>
+                              <w:t>“A”</w:t>
+                            </w:r>
+                          </w:p>
+                        </w:txbxContent>
+                      </wps:txbx>
+                      <wps:bodyPr rot="0" spcFirstLastPara="0" vertOverflow="overflow" horzOverflow="overflow" vert="horz" wrap="square" lIns="91440" tIns="45720" rIns="91440" bIns="45720" numCol="1" spcCol="0" rtlCol="0" fromWordArt="0" anchor="ctr" anchorCtr="0" forceAA="0" compatLnSpc="1">
+                        <a:prstTxWarp prst="textNoShape">
+                          <a:avLst/>
+                        </a:prstTxWarp>
+                        <a:noAutofit/>
+                      </wps:bodyPr>
+                    </wps:wsp>
+                  </a:graphicData>
+                </a:graphic>
+                <wp14:sizeRelH relativeFrom="margin">
+                  <wp14:pctWidth>0</wp14:pctWidth>
+                </wp14:sizeRelH>
+              </wp:anchor>
+            </w:drawing>
+          </mc:Choice>
+          <mc:Fallback>
+            <w:pict>
+              <v:shape w14:anchorId="2BDD1E76" id="Flowchart: Data 9" o:spid="_x0000_s1030" type="#_x0000_t111" style="position:absolute;margin-left:369.9pt;margin-top:153.7pt;width:117.9pt;height:33pt;z-index:251669504;visibility:visible;mso-wrap-style:square;mso-width-percent:0;mso-wrap-distance-left:9pt;mso-wrap-distance-top:0;mso-wrap-distance-right:9pt;mso-wrap-distance-bottom:0;mso-position-horizontal:absolute;mso-position-horizontal-relative:text;mso-position-vertical:absolute;mso-position-vertical-relative:text;mso-width-percent:0;mso-width-relative:margin;v-text-anchor:middle" o:gfxdata="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" fillcolor="white [3212]" strokecolor="black [3213]" strokeweight="1pt">
+                <v:textbox>
+                  <w:txbxContent>
+                    <w:p>
+                      <w:pPr>
+                        <w:rPr>
+                          <w:color w:val="000000" w:themeColor="text1"/>
+                          <w:lang w:val="en-US"/>
+                          <w14:shadow w14:blurRad="38100" w14:dist="19050" w14:dir="2700000" w14:sx="100000" w14:sy="100000" w14:kx="0" w14:ky="0" w14:algn="tl">
+                            <w14:schemeClr w14:val="dk1">
+                              <w14:alpha w14:val="60000"/>
+                            </w14:schemeClr>
+                          </w14:shadow>
+                          <w14:textOutline w14:w="0" w14:cap="flat" w14:cmpd="sng" w14:algn="ctr">
+                            <w14:noFill/>
+                            <w14:prstDash w14:val="solid"/>
+                            <w14:round/>
+                          </w14:textOutline>
+                        </w:rPr>
+                      </w:pPr>
+                      <w:r>
+                        <w:rPr>
+                          <w:color w:val="000000" w:themeColor="text1"/>
+                          <w:lang w:val="en-US"/>
+                          <w14:shadow w14:blurRad="38100" w14:dist="19050" w14:dir="2700000" w14:sx="100000" w14:sy="100000" w14:kx="0" w14:ky="0" w14:algn="tl">
+                            <w14:schemeClr w14:val="dk1">
+                              <w14:alpha w14:val="60000"/>
+                            </w14:schemeClr>
+                          </w14:shadow>
+                          <w14:textOutline w14:w="0" w14:cap="flat" w14:cmpd="sng" w14:algn="ctr">
+                            <w14:noFill/>
+                            <w14:prstDash w14:val="solid"/>
+                            <w14:round/>
+                          </w14:textOutline>
+                        </w:rPr>
+                        <w:t xml:space="preserve">Display </w:t>
+                      </w:r>
+                      <w:r>
+                        <w:rPr>
+                          <w:color w:val="000000" w:themeColor="text1"/>
+                          <w:lang w:val="en-US"/>
+                          <w14:shadow w14:blurRad="38100" w14:dist="19050" w14:dir="2700000" w14:sx="100000" w14:sy="100000" w14:kx="0" w14:ky="0" w14:algn="tl">
+                            <w14:schemeClr w14:val="dk1">
+                              <w14:alpha w14:val="60000"/>
+                            </w14:schemeClr>
+                          </w14:shadow>
+                          <w14:textOutline w14:w="0" w14:cap="flat" w14:cmpd="sng" w14:algn="ctr">
+                            <w14:noFill/>
+                            <w14:prstDash w14:val="solid"/>
+                            <w14:round/>
+                          </w14:textOutline>
+                        </w:rPr>
+                        <w:t>“A”</w:t>
+                      </w:r>
+                    </w:p>
+                  </w:txbxContent>
+                </v:textbox>
+              </v:shape>
+            </w:pict>
+          </mc:Fallback>
+        </mc:AlternateContent>
+      </w:r>
       <w:r>
         <w:rPr>
           <w:b/>
@@ -301,7 +1595,7 @@
         <mc:AlternateContent>
           <mc:Choice Requires="wps">
             <w:drawing>
-              <wp:anchor distT="0" distB="0" distL="114300" distR="114300" simplePos="0" relativeHeight="251680768" behindDoc="0" locked="0" layoutInCell="1" allowOverlap="1" wp14:anchorId="7659807C" wp14:editId="16DFD613">
+              <wp:anchor distT="0" distB="0" distL="114300" distR="114300" simplePos="0" relativeHeight="251680768" behindDoc="0" locked="0" layoutInCell="1" allowOverlap="1" wp14:anchorId="7659807C" wp14:editId="243CE882">
                 <wp:simplePos x="0" y="0"/>
                 <wp:positionH relativeFrom="page">
                   <wp:align>right</wp:align>
@@ -405,7 +1699,7 @@
           </mc:Choice>
           <mc:Fallback>
             <w:pict>
-              <v:oval w14:anchorId="7659807C" id="Oval 45" o:spid="_x0000_s1026" style="position:absolute;margin-left:26.2pt;margin-top:400.2pt;width:77.4pt;height:36.6pt;z-index:251680768;visibility:visible;mso-wrap-style:square;mso-wrap-distance-left:9pt;mso-wrap-distance-top:0;mso-wrap-distance-right:9pt;mso-wrap-distance-bottom:0;mso-position-horizontal:right;mso-position-horizontal-relative:page;mso-position-vertical:absolute;mso-position-vertical-relative:text;v-text-anchor:middle" o:gfxdata="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" fillcolor="white [3212]" strokecolor="black [3213]" strokeweight="1pt">
+              <v:oval w14:anchorId="7659807C" id="Oval 45" o:spid="_x0000_s1031" style="position:absolute;margin-left:26.2pt;margin-top:400.2pt;width:77.4pt;height:36.6pt;z-index:251680768;visibility:visible;mso-wrap-style:square;mso-wrap-distance-left:9pt;mso-wrap-distance-top:0;mso-wrap-distance-right:9pt;mso-wrap-distance-bottom:0;mso-position-horizontal:right;mso-position-horizontal-relative:page;mso-position-vertical:absolute;mso-position-vertical-relative:text;v-text-anchor:middle" o:gfxdata="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" fillcolor="white [3212]" strokecolor="black [3213]" strokeweight="1pt">
                 <v:stroke joinstyle="miter"/>
                 <v:textbox>
                   <w:txbxContent>
@@ -462,285 +1756,7 @@
         <mc:AlternateContent>
           <mc:Choice Requires="wps">
             <w:drawing>
-              <wp:anchor distT="0" distB="0" distL="114300" distR="114300" simplePos="0" relativeHeight="251679744" behindDoc="0" locked="0" layoutInCell="1" allowOverlap="1" wp14:anchorId="5F4C4D57" wp14:editId="012E8C10">
-                <wp:simplePos x="0" y="0"/>
-                <wp:positionH relativeFrom="column">
-                  <wp:posOffset>5791200</wp:posOffset>
-                </wp:positionH>
-                <wp:positionV relativeFrom="paragraph">
-                  <wp:posOffset>3853815</wp:posOffset>
-                </wp:positionV>
-                <wp:extent cx="464820" cy="15240"/>
-                <wp:effectExtent l="0" t="0" r="30480" b="22860"/>
-                <wp:wrapNone/>
-                <wp:docPr id="43" name="Straight Connector 43"/>
-                <wp:cNvGraphicFramePr/>
-                <a:graphic xmlns:a="http://schemas.openxmlformats.org/drawingml/2006/main">
-                  <a:graphicData uri="http://schemas.microsoft.com/office/word/2010/wordprocessingShape">
-                    <wps:wsp>
-                      <wps:cNvCnPr/>
-                      <wps:spPr>
-                        <a:xfrm>
-                          <a:off x="0" y="0"/>
-                          <a:ext cx="464820" cy="15240"/>
-                        </a:xfrm>
-                        <a:prstGeom prst="line">
-                          <a:avLst/>
-                        </a:prstGeom>
-                      </wps:spPr>
-                      <wps:style>
-                        <a:lnRef idx="2">
-                          <a:schemeClr val="dk1"/>
-                        </a:lnRef>
-                        <a:fillRef idx="0">
-                          <a:schemeClr val="dk1"/>
-                        </a:fillRef>
-                        <a:effectRef idx="1">
-                          <a:schemeClr val="dk1"/>
-                        </a:effectRef>
-                        <a:fontRef idx="minor">
-                          <a:schemeClr val="tx1"/>
-                        </a:fontRef>
-                      </wps:style>
-                      <wps:bodyPr/>
-                    </wps:wsp>
-                  </a:graphicData>
-                </a:graphic>
-                <wp14:sizeRelH relativeFrom="margin">
-                  <wp14:pctWidth>0</wp14:pctWidth>
-                </wp14:sizeRelH>
-                <wp14:sizeRelV relativeFrom="margin">
-                  <wp14:pctHeight>0</wp14:pctHeight>
-                </wp14:sizeRelV>
-              </wp:anchor>
-            </w:drawing>
-          </mc:Choice>
-          <mc:Fallback>
-            <w:pict>
-              <v:line w14:anchorId="542F409C" id="Straight Connector 43" o:spid="_x0000_s1026" style="position:absolute;z-index:251679744;visibility:visible;mso-wrap-style:square;mso-width-percent:0;mso-height-percent:0;mso-wrap-distance-left:9pt;mso-wrap-distance-top:0;mso-wrap-distance-right:9pt;mso-wrap-distance-bottom:0;mso-position-horizontal:absolute;mso-position-horizontal-relative:text;mso-position-vertical:absolute;mso-position-vertical-relative:text;mso-width-percent:0;mso-height-percent:0;mso-width-relative:margin;mso-height-relative:margin" from="456pt,303.45pt" to="492.6pt,304.65pt" o:gfxdata="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" strokecolor="black [3200]" strokeweight="1pt">
-                <v:stroke joinstyle="miter"/>
-              </v:line>
-            </w:pict>
-          </mc:Fallback>
-        </mc:AlternateContent>
-      </w:r>
-      <w:r>
-        <w:rPr>
-          <w:b/>
-          <w:bCs/>
-          <w:noProof/>
-        </w:rPr>
-        <mc:AlternateContent>
-          <mc:Choice Requires="wps">
-            <w:drawing>
-              <wp:anchor distT="0" distB="0" distL="114300" distR="114300" simplePos="0" relativeHeight="251677696" behindDoc="0" locked="0" layoutInCell="1" allowOverlap="1" wp14:anchorId="5B440A3A" wp14:editId="17A8AE22">
-                <wp:simplePos x="0" y="0"/>
-                <wp:positionH relativeFrom="column">
-                  <wp:posOffset>5791200</wp:posOffset>
-                </wp:positionH>
-                <wp:positionV relativeFrom="paragraph">
-                  <wp:posOffset>4562135</wp:posOffset>
-                </wp:positionV>
-                <wp:extent cx="464820" cy="15240"/>
-                <wp:effectExtent l="0" t="0" r="30480" b="22860"/>
-                <wp:wrapNone/>
-                <wp:docPr id="42" name="Straight Connector 42"/>
-                <wp:cNvGraphicFramePr/>
-                <a:graphic xmlns:a="http://schemas.openxmlformats.org/drawingml/2006/main">
-                  <a:graphicData uri="http://schemas.microsoft.com/office/word/2010/wordprocessingShape">
-                    <wps:wsp>
-                      <wps:cNvCnPr/>
-                      <wps:spPr>
-                        <a:xfrm>
-                          <a:off x="0" y="0"/>
-                          <a:ext cx="464820" cy="15240"/>
-                        </a:xfrm>
-                        <a:prstGeom prst="line">
-                          <a:avLst/>
-                        </a:prstGeom>
-                      </wps:spPr>
-                      <wps:style>
-                        <a:lnRef idx="2">
-                          <a:schemeClr val="dk1"/>
-                        </a:lnRef>
-                        <a:fillRef idx="0">
-                          <a:schemeClr val="dk1"/>
-                        </a:fillRef>
-                        <a:effectRef idx="1">
-                          <a:schemeClr val="dk1"/>
-                        </a:effectRef>
-                        <a:fontRef idx="minor">
-                          <a:schemeClr val="tx1"/>
-                        </a:fontRef>
-                      </wps:style>
-                      <wps:bodyPr/>
-                    </wps:wsp>
-                  </a:graphicData>
-                </a:graphic>
-                <wp14:sizeRelH relativeFrom="margin">
-                  <wp14:pctWidth>0</wp14:pctWidth>
-                </wp14:sizeRelH>
-                <wp14:sizeRelV relativeFrom="margin">
-                  <wp14:pctHeight>0</wp14:pctHeight>
-                </wp14:sizeRelV>
-              </wp:anchor>
-            </w:drawing>
-          </mc:Choice>
-          <mc:Fallback>
-            <w:pict>
-              <v:line w14:anchorId="79C8F277" id="Straight Connector 42" o:spid="_x0000_s1026" style="position:absolute;z-index:251677696;visibility:visible;mso-wrap-style:square;mso-width-percent:0;mso-height-percent:0;mso-wrap-distance-left:9pt;mso-wrap-distance-top:0;mso-wrap-distance-right:9pt;mso-wrap-distance-bottom:0;mso-position-horizontal:absolute;mso-position-horizontal-relative:text;mso-position-vertical:absolute;mso-position-vertical-relative:text;mso-width-percent:0;mso-height-percent:0;mso-width-relative:margin;mso-height-relative:margin" from="456pt,359.2pt" to="492.6pt,360.4pt" o:gfxdata="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" strokecolor="black [3200]" strokeweight="1pt">
-                <v:stroke joinstyle="miter"/>
-              </v:line>
-            </w:pict>
-          </mc:Fallback>
-        </mc:AlternateContent>
-      </w:r>
-      <w:r>
-        <w:rPr>
-          <w:b/>
-          <w:bCs/>
-          <w:noProof/>
-        </w:rPr>
-        <mc:AlternateContent>
-          <mc:Choice Requires="wps">
-            <w:drawing>
-              <wp:anchor distT="0" distB="0" distL="114300" distR="114300" simplePos="0" relativeHeight="251673600" behindDoc="0" locked="0" layoutInCell="1" allowOverlap="1" wp14:anchorId="4DFFA43F" wp14:editId="24F24440">
-                <wp:simplePos x="0" y="0"/>
-                <wp:positionH relativeFrom="column">
-                  <wp:posOffset>5760720</wp:posOffset>
-                </wp:positionH>
-                <wp:positionV relativeFrom="paragraph">
-                  <wp:posOffset>3034665</wp:posOffset>
-                </wp:positionV>
-                <wp:extent cx="464820" cy="15240"/>
-                <wp:effectExtent l="0" t="0" r="30480" b="22860"/>
-                <wp:wrapNone/>
-                <wp:docPr id="39" name="Straight Connector 39"/>
-                <wp:cNvGraphicFramePr/>
-                <a:graphic xmlns:a="http://schemas.openxmlformats.org/drawingml/2006/main">
-                  <a:graphicData uri="http://schemas.microsoft.com/office/word/2010/wordprocessingShape">
-                    <wps:wsp>
-                      <wps:cNvCnPr/>
-                      <wps:spPr>
-                        <a:xfrm>
-                          <a:off x="0" y="0"/>
-                          <a:ext cx="464820" cy="15240"/>
-                        </a:xfrm>
-                        <a:prstGeom prst="line">
-                          <a:avLst/>
-                        </a:prstGeom>
-                      </wps:spPr>
-                      <wps:style>
-                        <a:lnRef idx="2">
-                          <a:schemeClr val="dk1"/>
-                        </a:lnRef>
-                        <a:fillRef idx="0">
-                          <a:schemeClr val="dk1"/>
-                        </a:fillRef>
-                        <a:effectRef idx="1">
-                          <a:schemeClr val="dk1"/>
-                        </a:effectRef>
-                        <a:fontRef idx="minor">
-                          <a:schemeClr val="tx1"/>
-                        </a:fontRef>
-                      </wps:style>
-                      <wps:bodyPr/>
-                    </wps:wsp>
-                  </a:graphicData>
-                </a:graphic>
-                <wp14:sizeRelH relativeFrom="margin">
-                  <wp14:pctWidth>0</wp14:pctWidth>
-                </wp14:sizeRelH>
-                <wp14:sizeRelV relativeFrom="margin">
-                  <wp14:pctHeight>0</wp14:pctHeight>
-                </wp14:sizeRelV>
-              </wp:anchor>
-            </w:drawing>
-          </mc:Choice>
-          <mc:Fallback>
-            <w:pict>
-              <v:line w14:anchorId="283EAEC6" id="Straight Connector 39" o:spid="_x0000_s1026" style="position:absolute;z-index:251673600;visibility:visible;mso-wrap-style:square;mso-width-percent:0;mso-height-percent:0;mso-wrap-distance-left:9pt;mso-wrap-distance-top:0;mso-wrap-distance-right:9pt;mso-wrap-distance-bottom:0;mso-position-horizontal:absolute;mso-position-horizontal-relative:text;mso-position-vertical:absolute;mso-position-vertical-relative:text;mso-width-percent:0;mso-height-percent:0;mso-width-relative:margin;mso-height-relative:margin" from="453.6pt,238.95pt" to="490.2pt,240.15pt" o:gfxdata="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" strokecolor="black [3200]" strokeweight="1pt">
-                <v:stroke joinstyle="miter"/>
-              </v:line>
-            </w:pict>
-          </mc:Fallback>
-        </mc:AlternateContent>
-      </w:r>
-      <w:r>
-        <w:rPr>
-          <w:b/>
-          <w:bCs/>
-          <w:noProof/>
-        </w:rPr>
-        <mc:AlternateContent>
-          <mc:Choice Requires="wps">
-            <w:drawing>
-              <wp:anchor distT="0" distB="0" distL="114300" distR="114300" simplePos="0" relativeHeight="251671552" behindDoc="0" locked="0" layoutInCell="1" allowOverlap="1" wp14:anchorId="238145BC" wp14:editId="6B95DE7B">
-                <wp:simplePos x="0" y="0"/>
-                <wp:positionH relativeFrom="column">
-                  <wp:posOffset>5935980</wp:posOffset>
-                </wp:positionH>
-                <wp:positionV relativeFrom="paragraph">
-                  <wp:posOffset>2133600</wp:posOffset>
-                </wp:positionV>
-                <wp:extent cx="289560" cy="7620"/>
-                <wp:effectExtent l="0" t="0" r="34290" b="30480"/>
-                <wp:wrapNone/>
-                <wp:docPr id="38" name="Straight Connector 38"/>
-                <wp:cNvGraphicFramePr/>
-                <a:graphic xmlns:a="http://schemas.openxmlformats.org/drawingml/2006/main">
-                  <a:graphicData uri="http://schemas.microsoft.com/office/word/2010/wordprocessingShape">
-                    <wps:wsp>
-                      <wps:cNvCnPr/>
-                      <wps:spPr>
-                        <a:xfrm>
-                          <a:off x="0" y="0"/>
-                          <a:ext cx="289560" cy="7620"/>
-                        </a:xfrm>
-                        <a:prstGeom prst="line">
-                          <a:avLst/>
-                        </a:prstGeom>
-                      </wps:spPr>
-                      <wps:style>
-                        <a:lnRef idx="2">
-                          <a:schemeClr val="dk1"/>
-                        </a:lnRef>
-                        <a:fillRef idx="0">
-                          <a:schemeClr val="dk1"/>
-                        </a:fillRef>
-                        <a:effectRef idx="1">
-                          <a:schemeClr val="dk1"/>
-                        </a:effectRef>
-                        <a:fontRef idx="minor">
-                          <a:schemeClr val="tx1"/>
-                        </a:fontRef>
-                      </wps:style>
-                      <wps:bodyPr/>
-                    </wps:wsp>
-                  </a:graphicData>
-                </a:graphic>
-              </wp:anchor>
-            </w:drawing>
-          </mc:Choice>
-          <mc:Fallback>
-            <w:pict>
-              <v:line w14:anchorId="0D5AE585" id="Straight Connector 38" o:spid="_x0000_s1026" style="position:absolute;z-index:251671552;visibility:visible;mso-wrap-style:square;mso-wrap-distance-left:9pt;mso-wrap-distance-top:0;mso-wrap-distance-right:9pt;mso-wrap-distance-bottom:0;mso-position-horizontal:absolute;mso-position-horizontal-relative:text;mso-position-vertical:absolute;mso-position-vertical-relative:text" from="467.4pt,168pt" to="490.2pt,168.6pt" o:gfxdata="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" strokecolor="black [3200]" strokeweight="1pt">
-                <v:stroke joinstyle="miter"/>
-              </v:line>
-            </w:pict>
-          </mc:Fallback>
-        </mc:AlternateContent>
-      </w:r>
-      <w:r>
-        <w:rPr>
-          <w:b/>
-          <w:bCs/>
-          <w:noProof/>
-        </w:rPr>
-        <mc:AlternateContent>
-          <mc:Choice Requires="wps">
-            <w:drawing>
-              <wp:anchor distT="0" distB="0" distL="114300" distR="114300" simplePos="0" relativeHeight="251670528" behindDoc="0" locked="0" layoutInCell="1" allowOverlap="1" wp14:anchorId="2B69ABCE" wp14:editId="29464163">
+              <wp:anchor distT="0" distB="0" distL="114300" distR="114300" simplePos="0" relativeHeight="251670528" behindDoc="0" locked="0" layoutInCell="1" allowOverlap="1" wp14:anchorId="2B69ABCE" wp14:editId="5C505773">
                 <wp:simplePos x="0" y="0"/>
                 <wp:positionH relativeFrom="column">
                   <wp:posOffset>6233160</wp:posOffset>
@@ -792,961 +1808,12 @@
           </mc:Choice>
           <mc:Fallback>
             <w:pict>
-              <v:shape w14:anchorId="33865990" id="Straight Arrow Connector 34" o:spid="_x0000_s1026" type="#_x0000_t32" style="position:absolute;margin-left:490.8pt;margin-top:168pt;width:0;height:233.4pt;z-index:251670528;visibility:visible;mso-wrap-style:square;mso-wrap-distance-left:9pt;mso-wrap-distance-top:0;mso-wrap-distance-right:9pt;mso-wrap-distance-bottom:0;mso-position-horizontal:absolute;mso-position-horizontal-relative:text;mso-position-vertical:absolute;mso-position-vertical-relative:text" o:gfxdata="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" strokecolor="black [3200]" strokeweight="1pt">
+              <v:shapetype w14:anchorId="3D837854" id="_x0000_t32" coordsize="21600,21600" o:spt="32" o:oned="t" path="m,l21600,21600e" filled="f">
+                <v:path arrowok="t" fillok="f" o:connecttype="none"/>
+                <o:lock v:ext="edit" shapetype="t"/>
+              </v:shapetype>
+              <v:shape id="Straight Arrow Connector 34" o:spid="_x0000_s1026" type="#_x0000_t32" style="position:absolute;margin-left:490.8pt;margin-top:168pt;width:0;height:233.4pt;z-index:251670528;visibility:visible;mso-wrap-style:square;mso-wrap-distance-left:9pt;mso-wrap-distance-top:0;mso-wrap-distance-right:9pt;mso-wrap-distance-bottom:0;mso-position-horizontal:absolute;mso-position-horizontal-relative:text;mso-position-vertical:absolute;mso-position-vertical-relative:text" o:gfxdata="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" strokecolor="black [3200]" strokeweight="1pt">
                 <v:stroke endarrow="block" joinstyle="miter"/>
-              </v:shape>
-            </w:pict>
-          </mc:Fallback>
-        </mc:AlternateContent>
-      </w:r>
-      <w:r>
-        <w:rPr>
-          <w:b/>
-          <w:bCs/>
-          <w:noProof/>
-        </w:rPr>
-        <mc:AlternateContent>
-          <mc:Choice Requires="wps">
-            <w:drawing>
-              <wp:anchor distT="0" distB="0" distL="114300" distR="114300" simplePos="0" relativeHeight="251669504" behindDoc="0" locked="0" layoutInCell="1" allowOverlap="1" wp14:anchorId="2BDD1E76" wp14:editId="487521EA">
-                <wp:simplePos x="0" y="0"/>
-                <wp:positionH relativeFrom="column">
-                  <wp:posOffset>4701540</wp:posOffset>
-                </wp:positionH>
-                <wp:positionV relativeFrom="paragraph">
-                  <wp:posOffset>1950720</wp:posOffset>
-                </wp:positionV>
-                <wp:extent cx="1363980" cy="419100"/>
-                <wp:effectExtent l="0" t="0" r="0" b="0"/>
-                <wp:wrapNone/>
-                <wp:docPr id="9" name="Flowchart: Data 9"/>
-                <wp:cNvGraphicFramePr/>
-                <a:graphic xmlns:a="http://schemas.openxmlformats.org/drawingml/2006/main">
-                  <a:graphicData uri="http://schemas.microsoft.com/office/word/2010/wordprocessingShape">
-                    <wps:wsp>
-                      <wps:cNvSpPr/>
-                      <wps:spPr>
-                        <a:xfrm>
-                          <a:off x="0" y="0"/>
-                          <a:ext cx="1363980" cy="419100"/>
-                        </a:xfrm>
-                        <a:prstGeom prst="flowChartInputOutput">
-                          <a:avLst/>
-                        </a:prstGeom>
-                        <a:solidFill>
-                          <a:schemeClr val="bg1"/>
-                        </a:solidFill>
-                        <a:ln>
-                          <a:solidFill>
-                            <a:schemeClr val="tx1"/>
-                          </a:solidFill>
-                        </a:ln>
-                      </wps:spPr>
-                      <wps:style>
-                        <a:lnRef idx="2">
-                          <a:schemeClr val="accent1">
-                            <a:shade val="50000"/>
-                          </a:schemeClr>
-                        </a:lnRef>
-                        <a:fillRef idx="1">
-                          <a:schemeClr val="accent1"/>
-                        </a:fillRef>
-                        <a:effectRef idx="0">
-                          <a:schemeClr val="accent1"/>
-                        </a:effectRef>
-                        <a:fontRef idx="minor">
-                          <a:schemeClr val="lt1"/>
-                        </a:fontRef>
-                      </wps:style>
-                      <wps:txbx>
-                        <w:txbxContent>
-                          <w:p>
-                            <w:pPr>
-                              <w:rPr>
-                                <w:color w:val="000000" w:themeColor="text1"/>
-                                <w:lang w:val="en-US"/>
-                                <w14:shadow w14:blurRad="38100" w14:dist="19050" w14:dir="2700000" w14:sx="100000" w14:sy="100000" w14:kx="0" w14:ky="0" w14:algn="tl">
-                                  <w14:schemeClr w14:val="dk1">
-                                    <w14:alpha w14:val="60000"/>
-                                  </w14:schemeClr>
-                                </w14:shadow>
-                                <w14:textOutline w14:w="0" w14:cap="flat" w14:cmpd="sng" w14:algn="ctr">
-                                  <w14:noFill/>
-                                  <w14:prstDash w14:val="solid"/>
-                                  <w14:round/>
-                                </w14:textOutline>
-                              </w:rPr>
-                            </w:pPr>
-                            <w:r>
-                              <w:rPr>
-                                <w:color w:val="000000" w:themeColor="text1"/>
-                                <w:lang w:val="en-US"/>
-                                <w14:shadow w14:blurRad="38100" w14:dist="19050" w14:dir="2700000" w14:sx="100000" w14:sy="100000" w14:kx="0" w14:ky="0" w14:algn="tl">
-                                  <w14:schemeClr w14:val="dk1">
-                                    <w14:alpha w14:val="60000"/>
-                                  </w14:schemeClr>
-                                </w14:shadow>
-                                <w14:textOutline w14:w="0" w14:cap="flat" w14:cmpd="sng" w14:algn="ctr">
-                                  <w14:noFill/>
-                                  <w14:prstDash w14:val="solid"/>
-                                  <w14:round/>
-                                </w14:textOutline>
-                              </w:rPr>
-                              <w:t>Display A</w:t>
-                            </w:r>
-                          </w:p>
-                        </w:txbxContent>
-                      </wps:txbx>
-                      <wps:bodyPr rot="0" spcFirstLastPara="0" vertOverflow="overflow" horzOverflow="overflow" vert="horz" wrap="square" lIns="91440" tIns="45720" rIns="91440" bIns="45720" numCol="1" spcCol="0" rtlCol="0" fromWordArt="0" anchor="ctr" anchorCtr="0" forceAA="0" compatLnSpc="1">
-                        <a:prstTxWarp prst="textNoShape">
-                          <a:avLst/>
-                        </a:prstTxWarp>
-                        <a:noAutofit/>
-                      </wps:bodyPr>
-                    </wps:wsp>
-                  </a:graphicData>
-                </a:graphic>
-              </wp:anchor>
-            </w:drawing>
-          </mc:Choice>
-          <mc:Fallback>
-            <w:pict>
-              <v:shapetype w14:anchorId="2BDD1E76" id="_x0000_t111" coordsize="21600,21600" o:spt="111" path="m4321,l21600,,17204,21600,,21600xe">
-                <v:stroke joinstyle="miter"/>
-                <v:path gradientshapeok="t" o:connecttype="custom" o:connectlocs="12961,0;10800,0;2161,10800;8602,21600;10800,21600;19402,10800" textboxrect="4321,0,17204,21600"/>
-              </v:shapetype>
-              <v:shape id="Flowchart: Data 9" o:spid="_x0000_s1027" type="#_x0000_t111" style="position:absolute;margin-left:370.2pt;margin-top:153.6pt;width:107.4pt;height:33pt;z-index:251669504;visibility:visible;mso-wrap-style:square;mso-wrap-distance-left:9pt;mso-wrap-distance-top:0;mso-wrap-distance-right:9pt;mso-wrap-distance-bottom:0;mso-position-horizontal:absolute;mso-position-horizontal-relative:text;mso-position-vertical:absolute;mso-position-vertical-relative:text;v-text-anchor:middle" o:gfxdata="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" fillcolor="white [3212]" strokecolor="black [3213]" strokeweight="1pt">
-                <v:textbox>
-                  <w:txbxContent>
-                    <w:p>
-                      <w:pPr>
-                        <w:rPr>
-                          <w:color w:val="000000" w:themeColor="text1"/>
-                          <w:lang w:val="en-US"/>
-                          <w14:shadow w14:blurRad="38100" w14:dist="19050" w14:dir="2700000" w14:sx="100000" w14:sy="100000" w14:kx="0" w14:ky="0" w14:algn="tl">
-                            <w14:schemeClr w14:val="dk1">
-                              <w14:alpha w14:val="60000"/>
-                            </w14:schemeClr>
-                          </w14:shadow>
-                          <w14:textOutline w14:w="0" w14:cap="flat" w14:cmpd="sng" w14:algn="ctr">
-                            <w14:noFill/>
-                            <w14:prstDash w14:val="solid"/>
-                            <w14:round/>
-                          </w14:textOutline>
-                        </w:rPr>
-                      </w:pPr>
-                      <w:r>
-                        <w:rPr>
-                          <w:color w:val="000000" w:themeColor="text1"/>
-                          <w:lang w:val="en-US"/>
-                          <w14:shadow w14:blurRad="38100" w14:dist="19050" w14:dir="2700000" w14:sx="100000" w14:sy="100000" w14:kx="0" w14:ky="0" w14:algn="tl">
-                            <w14:schemeClr w14:val="dk1">
-                              <w14:alpha w14:val="60000"/>
-                            </w14:schemeClr>
-                          </w14:shadow>
-                          <w14:textOutline w14:w="0" w14:cap="flat" w14:cmpd="sng" w14:algn="ctr">
-                            <w14:noFill/>
-                            <w14:prstDash w14:val="solid"/>
-                            <w14:round/>
-                          </w14:textOutline>
-                        </w:rPr>
-                        <w:t>Display A</w:t>
-                      </w:r>
-                    </w:p>
-                  </w:txbxContent>
-                </v:textbox>
-              </v:shape>
-            </w:pict>
-          </mc:Fallback>
-        </mc:AlternateContent>
-      </w:r>
-      <w:r>
-        <w:rPr>
-          <w:b/>
-          <w:bCs/>
-          <w:noProof/>
-        </w:rPr>
-        <mc:AlternateContent>
-          <mc:Choice Requires="wps">
-            <w:drawing>
-              <wp:anchor distT="0" distB="0" distL="114300" distR="114300" simplePos="0" relativeHeight="251665408" behindDoc="0" locked="0" layoutInCell="1" allowOverlap="1" wp14:anchorId="25868FE6" wp14:editId="507411DE">
-                <wp:simplePos x="0" y="0"/>
-                <wp:positionH relativeFrom="margin">
-                  <wp:posOffset>4594860</wp:posOffset>
-                </wp:positionH>
-                <wp:positionV relativeFrom="paragraph">
-                  <wp:posOffset>4343400</wp:posOffset>
-                </wp:positionV>
-                <wp:extent cx="1329690" cy="411480"/>
-                <wp:effectExtent l="19050" t="0" r="41910" b="26670"/>
-                <wp:wrapNone/>
-                <wp:docPr id="23" name="Flowchart: Data 23"/>
-                <wp:cNvGraphicFramePr/>
-                <a:graphic xmlns:a="http://schemas.openxmlformats.org/drawingml/2006/main">
-                  <a:graphicData uri="http://schemas.microsoft.com/office/word/2010/wordprocessingShape">
-                    <wps:wsp>
-                      <wps:cNvSpPr/>
-                      <wps:spPr>
-                        <a:xfrm>
-                          <a:off x="0" y="0"/>
-                          <a:ext cx="1329690" cy="411480"/>
-                        </a:xfrm>
-                        <a:prstGeom prst="flowChartInputOutput">
-                          <a:avLst/>
-                        </a:prstGeom>
-                        <a:solidFill>
-                          <a:schemeClr val="bg1"/>
-                        </a:solidFill>
-                        <a:ln>
-                          <a:solidFill>
-                            <a:schemeClr val="tx1"/>
-                          </a:solidFill>
-                        </a:ln>
-                      </wps:spPr>
-                      <wps:style>
-                        <a:lnRef idx="2">
-                          <a:schemeClr val="accent1">
-                            <a:shade val="50000"/>
-                          </a:schemeClr>
-                        </a:lnRef>
-                        <a:fillRef idx="1">
-                          <a:schemeClr val="accent1"/>
-                        </a:fillRef>
-                        <a:effectRef idx="0">
-                          <a:schemeClr val="accent1"/>
-                        </a:effectRef>
-                        <a:fontRef idx="minor">
-                          <a:schemeClr val="lt1"/>
-                        </a:fontRef>
-                      </wps:style>
-                      <wps:txbx>
-                        <w:txbxContent>
-                          <w:p>
-                            <w:pPr>
-                              <w:rPr>
-                                <w:color w:val="000000" w:themeColor="text1"/>
-                                <w:lang w:val="en-US"/>
-                                <w14:shadow w14:blurRad="38100" w14:dist="19050" w14:dir="2700000" w14:sx="100000" w14:sy="100000" w14:kx="0" w14:ky="0" w14:algn="tl">
-                                  <w14:schemeClr w14:val="dk1">
-                                    <w14:alpha w14:val="60000"/>
-                                  </w14:schemeClr>
-                                </w14:shadow>
-                                <w14:textOutline w14:w="0" w14:cap="flat" w14:cmpd="sng" w14:algn="ctr">
-                                  <w14:noFill/>
-                                  <w14:prstDash w14:val="solid"/>
-                                  <w14:round/>
-                                </w14:textOutline>
-                              </w:rPr>
-                            </w:pPr>
-                            <w:r>
-                              <w:rPr>
-                                <w:color w:val="000000" w:themeColor="text1"/>
-                                <w:lang w:val="en-US"/>
-                                <w14:shadow w14:blurRad="38100" w14:dist="19050" w14:dir="2700000" w14:sx="100000" w14:sy="100000" w14:kx="0" w14:ky="0" w14:algn="tl">
-                                  <w14:schemeClr w14:val="dk1">
-                                    <w14:alpha w14:val="60000"/>
-                                  </w14:schemeClr>
-                                </w14:shadow>
-                                <w14:textOutline w14:w="0" w14:cap="flat" w14:cmpd="sng" w14:algn="ctr">
-                                  <w14:noFill/>
-                                  <w14:prstDash w14:val="solid"/>
-                                  <w14:round/>
-                                </w14:textOutline>
-                              </w:rPr>
-                              <w:t xml:space="preserve">Display </w:t>
-                            </w:r>
-                            <w:r>
-                              <w:rPr>
-                                <w:color w:val="000000" w:themeColor="text1"/>
-                                <w:lang w:val="en-US"/>
-                                <w14:shadow w14:blurRad="38100" w14:dist="19050" w14:dir="2700000" w14:sx="100000" w14:sy="100000" w14:kx="0" w14:ky="0" w14:algn="tl">
-                                  <w14:schemeClr w14:val="dk1">
-                                    <w14:alpha w14:val="60000"/>
-                                  </w14:schemeClr>
-                                </w14:shadow>
-                                <w14:textOutline w14:w="0" w14:cap="flat" w14:cmpd="sng" w14:algn="ctr">
-                                  <w14:noFill/>
-                                  <w14:prstDash w14:val="solid"/>
-                                  <w14:round/>
-                                </w14:textOutline>
-                              </w:rPr>
-                              <w:t>D</w:t>
-                            </w:r>
-                          </w:p>
-                        </w:txbxContent>
-                      </wps:txbx>
-                      <wps:bodyPr rot="0" spcFirstLastPara="0" vertOverflow="overflow" horzOverflow="overflow" vert="horz" wrap="square" lIns="91440" tIns="45720" rIns="91440" bIns="45720" numCol="1" spcCol="0" rtlCol="0" fromWordArt="0" anchor="ctr" anchorCtr="0" forceAA="0" compatLnSpc="1">
-                        <a:prstTxWarp prst="textNoShape">
-                          <a:avLst/>
-                        </a:prstTxWarp>
-                        <a:noAutofit/>
-                      </wps:bodyPr>
-                    </wps:wsp>
-                  </a:graphicData>
-                </a:graphic>
-                <wp14:sizeRelH relativeFrom="margin">
-                  <wp14:pctWidth>0</wp14:pctWidth>
-                </wp14:sizeRelH>
-                <wp14:sizeRelV relativeFrom="margin">
-                  <wp14:pctHeight>0</wp14:pctHeight>
-                </wp14:sizeRelV>
-              </wp:anchor>
-            </w:drawing>
-          </mc:Choice>
-          <mc:Fallback>
-            <w:pict>
-              <v:shape w14:anchorId="25868FE6" id="Flowchart: Data 23" o:spid="_x0000_s1028" type="#_x0000_t111" style="position:absolute;margin-left:361.8pt;margin-top:342pt;width:104.7pt;height:32.4pt;z-index:251665408;visibility:visible;mso-wrap-style:square;mso-width-percent:0;mso-height-percent:0;mso-wrap-distance-left:9pt;mso-wrap-distance-top:0;mso-wrap-distance-right:9pt;mso-wrap-distance-bottom:0;mso-position-horizontal:absolute;mso-position-horizontal-relative:margin;mso-position-vertical:absolute;mso-position-vertical-relative:text;mso-width-percent:0;mso-height-percent:0;mso-width-relative:margin;mso-height-relative:margin;v-text-anchor:middle" o:gfxdata="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" fillcolor="white [3212]" strokecolor="black [3213]" strokeweight="1pt">
-                <v:textbox>
-                  <w:txbxContent>
-                    <w:p>
-                      <w:pPr>
-                        <w:rPr>
-                          <w:color w:val="000000" w:themeColor="text1"/>
-                          <w:lang w:val="en-US"/>
-                          <w14:shadow w14:blurRad="38100" w14:dist="19050" w14:dir="2700000" w14:sx="100000" w14:sy="100000" w14:kx="0" w14:ky="0" w14:algn="tl">
-                            <w14:schemeClr w14:val="dk1">
-                              <w14:alpha w14:val="60000"/>
-                            </w14:schemeClr>
-                          </w14:shadow>
-                          <w14:textOutline w14:w="0" w14:cap="flat" w14:cmpd="sng" w14:algn="ctr">
-                            <w14:noFill/>
-                            <w14:prstDash w14:val="solid"/>
-                            <w14:round/>
-                          </w14:textOutline>
-                        </w:rPr>
-                      </w:pPr>
-                      <w:r>
-                        <w:rPr>
-                          <w:color w:val="000000" w:themeColor="text1"/>
-                          <w:lang w:val="en-US"/>
-                          <w14:shadow w14:blurRad="38100" w14:dist="19050" w14:dir="2700000" w14:sx="100000" w14:sy="100000" w14:kx="0" w14:ky="0" w14:algn="tl">
-                            <w14:schemeClr w14:val="dk1">
-                              <w14:alpha w14:val="60000"/>
-                            </w14:schemeClr>
-                          </w14:shadow>
-                          <w14:textOutline w14:w="0" w14:cap="flat" w14:cmpd="sng" w14:algn="ctr">
-                            <w14:noFill/>
-                            <w14:prstDash w14:val="solid"/>
-                            <w14:round/>
-                          </w14:textOutline>
-                        </w:rPr>
-                        <w:t xml:space="preserve">Display </w:t>
-                      </w:r>
-                      <w:r>
-                        <w:rPr>
-                          <w:color w:val="000000" w:themeColor="text1"/>
-                          <w:lang w:val="en-US"/>
-                          <w14:shadow w14:blurRad="38100" w14:dist="19050" w14:dir="2700000" w14:sx="100000" w14:sy="100000" w14:kx="0" w14:ky="0" w14:algn="tl">
-                            <w14:schemeClr w14:val="dk1">
-                              <w14:alpha w14:val="60000"/>
-                            </w14:schemeClr>
-                          </w14:shadow>
-                          <w14:textOutline w14:w="0" w14:cap="flat" w14:cmpd="sng" w14:algn="ctr">
-                            <w14:noFill/>
-                            <w14:prstDash w14:val="solid"/>
-                            <w14:round/>
-                          </w14:textOutline>
-                        </w:rPr>
-                        <w:t>D</w:t>
-                      </w:r>
-                    </w:p>
-                  </w:txbxContent>
-                </v:textbox>
-                <w10:wrap anchorx="margin"/>
-              </v:shape>
-            </w:pict>
-          </mc:Fallback>
-        </mc:AlternateContent>
-      </w:r>
-      <w:r>
-        <w:rPr>
-          <w:b/>
-          <w:bCs/>
-          <w:noProof/>
-        </w:rPr>
-        <mc:AlternateContent>
-          <mc:Choice Requires="wps">
-            <w:drawing>
-              <wp:anchor distT="0" distB="0" distL="114300" distR="114300" simplePos="0" relativeHeight="251667456" behindDoc="0" locked="0" layoutInCell="1" allowOverlap="1" wp14:anchorId="08C41ED7" wp14:editId="066008B3">
-                <wp:simplePos x="0" y="0"/>
-                <wp:positionH relativeFrom="margin">
-                  <wp:posOffset>1760220</wp:posOffset>
-                </wp:positionH>
-                <wp:positionV relativeFrom="paragraph">
-                  <wp:posOffset>5036820</wp:posOffset>
-                </wp:positionV>
-                <wp:extent cx="1329690" cy="411480"/>
-                <wp:effectExtent l="19050" t="0" r="41910" b="26670"/>
-                <wp:wrapNone/>
-                <wp:docPr id="25" name="Flowchart: Data 25"/>
-                <wp:cNvGraphicFramePr/>
-                <a:graphic xmlns:a="http://schemas.openxmlformats.org/drawingml/2006/main">
-                  <a:graphicData uri="http://schemas.microsoft.com/office/word/2010/wordprocessingShape">
-                    <wps:wsp>
-                      <wps:cNvSpPr/>
-                      <wps:spPr>
-                        <a:xfrm>
-                          <a:off x="0" y="0"/>
-                          <a:ext cx="1329690" cy="411480"/>
-                        </a:xfrm>
-                        <a:prstGeom prst="flowChartInputOutput">
-                          <a:avLst/>
-                        </a:prstGeom>
-                        <a:solidFill>
-                          <a:schemeClr val="bg1"/>
-                        </a:solidFill>
-                        <a:ln>
-                          <a:solidFill>
-                            <a:schemeClr val="tx1"/>
-                          </a:solidFill>
-                        </a:ln>
-                      </wps:spPr>
-                      <wps:style>
-                        <a:lnRef idx="2">
-                          <a:schemeClr val="accent1">
-                            <a:shade val="50000"/>
-                          </a:schemeClr>
-                        </a:lnRef>
-                        <a:fillRef idx="1">
-                          <a:schemeClr val="accent1"/>
-                        </a:fillRef>
-                        <a:effectRef idx="0">
-                          <a:schemeClr val="accent1"/>
-                        </a:effectRef>
-                        <a:fontRef idx="minor">
-                          <a:schemeClr val="lt1"/>
-                        </a:fontRef>
-                      </wps:style>
-                      <wps:txbx>
-                        <w:txbxContent>
-                          <w:p>
-                            <w:pPr>
-                              <w:rPr>
-                                <w:color w:val="000000" w:themeColor="text1"/>
-                                <w:lang w:val="en-US"/>
-                                <w14:shadow w14:blurRad="38100" w14:dist="19050" w14:dir="2700000" w14:sx="100000" w14:sy="100000" w14:kx="0" w14:ky="0" w14:algn="tl">
-                                  <w14:schemeClr w14:val="dk1">
-                                    <w14:alpha w14:val="60000"/>
-                                  </w14:schemeClr>
-                                </w14:shadow>
-                                <w14:textOutline w14:w="0" w14:cap="flat" w14:cmpd="sng" w14:algn="ctr">
-                                  <w14:noFill/>
-                                  <w14:prstDash w14:val="solid"/>
-                                  <w14:round/>
-                                </w14:textOutline>
-                              </w:rPr>
-                            </w:pPr>
-                            <w:r>
-                              <w:rPr>
-                                <w:color w:val="000000" w:themeColor="text1"/>
-                                <w:lang w:val="en-US"/>
-                                <w14:shadow w14:blurRad="38100" w14:dist="19050" w14:dir="2700000" w14:sx="100000" w14:sy="100000" w14:kx="0" w14:ky="0" w14:algn="tl">
-                                  <w14:schemeClr w14:val="dk1">
-                                    <w14:alpha w14:val="60000"/>
-                                  </w14:schemeClr>
-                                </w14:shadow>
-                                <w14:textOutline w14:w="0" w14:cap="flat" w14:cmpd="sng" w14:algn="ctr">
-                                  <w14:noFill/>
-                                  <w14:prstDash w14:val="solid"/>
-                                  <w14:round/>
-                                </w14:textOutline>
-                              </w:rPr>
-                              <w:t xml:space="preserve">Display </w:t>
-                            </w:r>
-                            <w:r>
-                              <w:rPr>
-                                <w:color w:val="000000" w:themeColor="text1"/>
-                                <w:lang w:val="en-US"/>
-                                <w14:shadow w14:blurRad="38100" w14:dist="19050" w14:dir="2700000" w14:sx="100000" w14:sy="100000" w14:kx="0" w14:ky="0" w14:algn="tl">
-                                  <w14:schemeClr w14:val="dk1">
-                                    <w14:alpha w14:val="60000"/>
-                                  </w14:schemeClr>
-                                </w14:shadow>
-                                <w14:textOutline w14:w="0" w14:cap="flat" w14:cmpd="sng" w14:algn="ctr">
-                                  <w14:noFill/>
-                                  <w14:prstDash w14:val="solid"/>
-                                  <w14:round/>
-                                </w14:textOutline>
-                              </w:rPr>
-                              <w:t>E</w:t>
-                            </w:r>
-                          </w:p>
-                        </w:txbxContent>
-                      </wps:txbx>
-                      <wps:bodyPr rot="0" spcFirstLastPara="0" vertOverflow="overflow" horzOverflow="overflow" vert="horz" wrap="square" lIns="91440" tIns="45720" rIns="91440" bIns="45720" numCol="1" spcCol="0" rtlCol="0" fromWordArt="0" anchor="ctr" anchorCtr="0" forceAA="0" compatLnSpc="1">
-                        <a:prstTxWarp prst="textNoShape">
-                          <a:avLst/>
-                        </a:prstTxWarp>
-                        <a:noAutofit/>
-                      </wps:bodyPr>
-                    </wps:wsp>
-                  </a:graphicData>
-                </a:graphic>
-                <wp14:sizeRelH relativeFrom="margin">
-                  <wp14:pctWidth>0</wp14:pctWidth>
-                </wp14:sizeRelH>
-                <wp14:sizeRelV relativeFrom="margin">
-                  <wp14:pctHeight>0</wp14:pctHeight>
-                </wp14:sizeRelV>
-              </wp:anchor>
-            </w:drawing>
-          </mc:Choice>
-          <mc:Fallback>
-            <w:pict>
-              <v:shape w14:anchorId="08C41ED7" id="Flowchart: Data 25" o:spid="_x0000_s1029" type="#_x0000_t111" style="position:absolute;margin-left:138.6pt;margin-top:396.6pt;width:104.7pt;height:32.4pt;z-index:251667456;visibility:visible;mso-wrap-style:square;mso-width-percent:0;mso-height-percent:0;mso-wrap-distance-left:9pt;mso-wrap-distance-top:0;mso-wrap-distance-right:9pt;mso-wrap-distance-bottom:0;mso-position-horizontal:absolute;mso-position-horizontal-relative:margin;mso-position-vertical:absolute;mso-position-vertical-relative:text;mso-width-percent:0;mso-height-percent:0;mso-width-relative:margin;mso-height-relative:margin;v-text-anchor:middle" o:gfxdata="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" fillcolor="white [3212]" strokecolor="black [3213]" strokeweight="1pt">
-                <v:textbox>
-                  <w:txbxContent>
-                    <w:p>
-                      <w:pPr>
-                        <w:rPr>
-                          <w:color w:val="000000" w:themeColor="text1"/>
-                          <w:lang w:val="en-US"/>
-                          <w14:shadow w14:blurRad="38100" w14:dist="19050" w14:dir="2700000" w14:sx="100000" w14:sy="100000" w14:kx="0" w14:ky="0" w14:algn="tl">
-                            <w14:schemeClr w14:val="dk1">
-                              <w14:alpha w14:val="60000"/>
-                            </w14:schemeClr>
-                          </w14:shadow>
-                          <w14:textOutline w14:w="0" w14:cap="flat" w14:cmpd="sng" w14:algn="ctr">
-                            <w14:noFill/>
-                            <w14:prstDash w14:val="solid"/>
-                            <w14:round/>
-                          </w14:textOutline>
-                        </w:rPr>
-                      </w:pPr>
-                      <w:r>
-                        <w:rPr>
-                          <w:color w:val="000000" w:themeColor="text1"/>
-                          <w:lang w:val="en-US"/>
-                          <w14:shadow w14:blurRad="38100" w14:dist="19050" w14:dir="2700000" w14:sx="100000" w14:sy="100000" w14:kx="0" w14:ky="0" w14:algn="tl">
-                            <w14:schemeClr w14:val="dk1">
-                              <w14:alpha w14:val="60000"/>
-                            </w14:schemeClr>
-                          </w14:shadow>
-                          <w14:textOutline w14:w="0" w14:cap="flat" w14:cmpd="sng" w14:algn="ctr">
-                            <w14:noFill/>
-                            <w14:prstDash w14:val="solid"/>
-                            <w14:round/>
-                          </w14:textOutline>
-                        </w:rPr>
-                        <w:t xml:space="preserve">Display </w:t>
-                      </w:r>
-                      <w:r>
-                        <w:rPr>
-                          <w:color w:val="000000" w:themeColor="text1"/>
-                          <w:lang w:val="en-US"/>
-                          <w14:shadow w14:blurRad="38100" w14:dist="19050" w14:dir="2700000" w14:sx="100000" w14:sy="100000" w14:kx="0" w14:ky="0" w14:algn="tl">
-                            <w14:schemeClr w14:val="dk1">
-                              <w14:alpha w14:val="60000"/>
-                            </w14:schemeClr>
-                          </w14:shadow>
-                          <w14:textOutline w14:w="0" w14:cap="flat" w14:cmpd="sng" w14:algn="ctr">
-                            <w14:noFill/>
-                            <w14:prstDash w14:val="solid"/>
-                            <w14:round/>
-                          </w14:textOutline>
-                        </w:rPr>
-                        <w:t>E</w:t>
-                      </w:r>
-                    </w:p>
-                  </w:txbxContent>
-                </v:textbox>
-                <w10:wrap anchorx="margin"/>
-              </v:shape>
-            </w:pict>
-          </mc:Fallback>
-        </mc:AlternateContent>
-      </w:r>
-      <w:r>
-        <w:rPr>
-          <w:b/>
-          <w:bCs/>
-          <w:noProof/>
-        </w:rPr>
-        <mc:AlternateContent>
-          <mc:Choice Requires="wps">
-            <w:drawing>
-              <wp:anchor distT="0" distB="0" distL="114300" distR="114300" simplePos="0" relativeHeight="251663360" behindDoc="0" locked="0" layoutInCell="1" allowOverlap="1" wp14:anchorId="38C7BE75" wp14:editId="74ED1EBC">
-                <wp:simplePos x="0" y="0"/>
-                <wp:positionH relativeFrom="margin">
-                  <wp:posOffset>4592320</wp:posOffset>
-                </wp:positionH>
-                <wp:positionV relativeFrom="paragraph">
-                  <wp:posOffset>3636010</wp:posOffset>
-                </wp:positionV>
-                <wp:extent cx="1329690" cy="411480"/>
-                <wp:effectExtent l="19050" t="0" r="41910" b="26670"/>
-                <wp:wrapNone/>
-                <wp:docPr id="19" name="Flowchart: Data 19"/>
-                <wp:cNvGraphicFramePr/>
-                <a:graphic xmlns:a="http://schemas.openxmlformats.org/drawingml/2006/main">
-                  <a:graphicData uri="http://schemas.microsoft.com/office/word/2010/wordprocessingShape">
-                    <wps:wsp>
-                      <wps:cNvSpPr/>
-                      <wps:spPr>
-                        <a:xfrm>
-                          <a:off x="0" y="0"/>
-                          <a:ext cx="1329690" cy="411480"/>
-                        </a:xfrm>
-                        <a:prstGeom prst="flowChartInputOutput">
-                          <a:avLst/>
-                        </a:prstGeom>
-                        <a:solidFill>
-                          <a:schemeClr val="bg1"/>
-                        </a:solidFill>
-                        <a:ln>
-                          <a:solidFill>
-                            <a:schemeClr val="tx1"/>
-                          </a:solidFill>
-                        </a:ln>
-                      </wps:spPr>
-                      <wps:style>
-                        <a:lnRef idx="2">
-                          <a:schemeClr val="accent1">
-                            <a:shade val="50000"/>
-                          </a:schemeClr>
-                        </a:lnRef>
-                        <a:fillRef idx="1">
-                          <a:schemeClr val="accent1"/>
-                        </a:fillRef>
-                        <a:effectRef idx="0">
-                          <a:schemeClr val="accent1"/>
-                        </a:effectRef>
-                        <a:fontRef idx="minor">
-                          <a:schemeClr val="lt1"/>
-                        </a:fontRef>
-                      </wps:style>
-                      <wps:txbx>
-                        <w:txbxContent>
-                          <w:p>
-                            <w:pPr>
-                              <w:rPr>
-                                <w:color w:val="000000" w:themeColor="text1"/>
-                                <w:lang w:val="en-US"/>
-                                <w14:shadow w14:blurRad="38100" w14:dist="19050" w14:dir="2700000" w14:sx="100000" w14:sy="100000" w14:kx="0" w14:ky="0" w14:algn="tl">
-                                  <w14:schemeClr w14:val="dk1">
-                                    <w14:alpha w14:val="60000"/>
-                                  </w14:schemeClr>
-                                </w14:shadow>
-                                <w14:textOutline w14:w="0" w14:cap="flat" w14:cmpd="sng" w14:algn="ctr">
-                                  <w14:noFill/>
-                                  <w14:prstDash w14:val="solid"/>
-                                  <w14:round/>
-                                </w14:textOutline>
-                              </w:rPr>
-                            </w:pPr>
-                            <w:r>
-                              <w:rPr>
-                                <w:color w:val="000000" w:themeColor="text1"/>
-                                <w:lang w:val="en-US"/>
-                                <w14:shadow w14:blurRad="38100" w14:dist="19050" w14:dir="2700000" w14:sx="100000" w14:sy="100000" w14:kx="0" w14:ky="0" w14:algn="tl">
-                                  <w14:schemeClr w14:val="dk1">
-                                    <w14:alpha w14:val="60000"/>
-                                  </w14:schemeClr>
-                                </w14:shadow>
-                                <w14:textOutline w14:w="0" w14:cap="flat" w14:cmpd="sng" w14:algn="ctr">
-                                  <w14:noFill/>
-                                  <w14:prstDash w14:val="solid"/>
-                                  <w14:round/>
-                                </w14:textOutline>
-                              </w:rPr>
-                              <w:t xml:space="preserve">Display </w:t>
-                            </w:r>
-                            <w:r>
-                              <w:rPr>
-                                <w:color w:val="000000" w:themeColor="text1"/>
-                                <w:lang w:val="en-US"/>
-                                <w14:shadow w14:blurRad="38100" w14:dist="19050" w14:dir="2700000" w14:sx="100000" w14:sy="100000" w14:kx="0" w14:ky="0" w14:algn="tl">
-                                  <w14:schemeClr w14:val="dk1">
-                                    <w14:alpha w14:val="60000"/>
-                                  </w14:schemeClr>
-                                </w14:shadow>
-                                <w14:textOutline w14:w="0" w14:cap="flat" w14:cmpd="sng" w14:algn="ctr">
-                                  <w14:noFill/>
-                                  <w14:prstDash w14:val="solid"/>
-                                  <w14:round/>
-                                </w14:textOutline>
-                              </w:rPr>
-                              <w:t>C</w:t>
-                            </w:r>
-                          </w:p>
-                        </w:txbxContent>
-                      </wps:txbx>
-                      <wps:bodyPr rot="0" spcFirstLastPara="0" vertOverflow="overflow" horzOverflow="overflow" vert="horz" wrap="square" lIns="91440" tIns="45720" rIns="91440" bIns="45720" numCol="1" spcCol="0" rtlCol="0" fromWordArt="0" anchor="ctr" anchorCtr="0" forceAA="0" compatLnSpc="1">
-                        <a:prstTxWarp prst="textNoShape">
-                          <a:avLst/>
-                        </a:prstTxWarp>
-                        <a:noAutofit/>
-                      </wps:bodyPr>
-                    </wps:wsp>
-                  </a:graphicData>
-                </a:graphic>
-                <wp14:sizeRelH relativeFrom="margin">
-                  <wp14:pctWidth>0</wp14:pctWidth>
-                </wp14:sizeRelH>
-                <wp14:sizeRelV relativeFrom="margin">
-                  <wp14:pctHeight>0</wp14:pctHeight>
-                </wp14:sizeRelV>
-              </wp:anchor>
-            </w:drawing>
-          </mc:Choice>
-          <mc:Fallback>
-            <w:pict>
-              <v:shape w14:anchorId="38C7BE75" id="Flowchart: Data 19" o:spid="_x0000_s1030" type="#_x0000_t111" style="position:absolute;margin-left:361.6pt;margin-top:286.3pt;width:104.7pt;height:32.4pt;z-index:251663360;visibility:visible;mso-wrap-style:square;mso-width-percent:0;mso-height-percent:0;mso-wrap-distance-left:9pt;mso-wrap-distance-top:0;mso-wrap-distance-right:9pt;mso-wrap-distance-bottom:0;mso-position-horizontal:absolute;mso-position-horizontal-relative:margin;mso-position-vertical:absolute;mso-position-vertical-relative:text;mso-width-percent:0;mso-height-percent:0;mso-width-relative:margin;mso-height-relative:margin;v-text-anchor:middle" o:gfxdata="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" fillcolor="white [3212]" strokecolor="black [3213]" strokeweight="1pt">
-                <v:textbox>
-                  <w:txbxContent>
-                    <w:p>
-                      <w:pPr>
-                        <w:rPr>
-                          <w:color w:val="000000" w:themeColor="text1"/>
-                          <w:lang w:val="en-US"/>
-                          <w14:shadow w14:blurRad="38100" w14:dist="19050" w14:dir="2700000" w14:sx="100000" w14:sy="100000" w14:kx="0" w14:ky="0" w14:algn="tl">
-                            <w14:schemeClr w14:val="dk1">
-                              <w14:alpha w14:val="60000"/>
-                            </w14:schemeClr>
-                          </w14:shadow>
-                          <w14:textOutline w14:w="0" w14:cap="flat" w14:cmpd="sng" w14:algn="ctr">
-                            <w14:noFill/>
-                            <w14:prstDash w14:val="solid"/>
-                            <w14:round/>
-                          </w14:textOutline>
-                        </w:rPr>
-                      </w:pPr>
-                      <w:r>
-                        <w:rPr>
-                          <w:color w:val="000000" w:themeColor="text1"/>
-                          <w:lang w:val="en-US"/>
-                          <w14:shadow w14:blurRad="38100" w14:dist="19050" w14:dir="2700000" w14:sx="100000" w14:sy="100000" w14:kx="0" w14:ky="0" w14:algn="tl">
-                            <w14:schemeClr w14:val="dk1">
-                              <w14:alpha w14:val="60000"/>
-                            </w14:schemeClr>
-                          </w14:shadow>
-                          <w14:textOutline w14:w="0" w14:cap="flat" w14:cmpd="sng" w14:algn="ctr">
-                            <w14:noFill/>
-                            <w14:prstDash w14:val="solid"/>
-                            <w14:round/>
-                          </w14:textOutline>
-                        </w:rPr>
-                        <w:t xml:space="preserve">Display </w:t>
-                      </w:r>
-                      <w:r>
-                        <w:rPr>
-                          <w:color w:val="000000" w:themeColor="text1"/>
-                          <w:lang w:val="en-US"/>
-                          <w14:shadow w14:blurRad="38100" w14:dist="19050" w14:dir="2700000" w14:sx="100000" w14:sy="100000" w14:kx="0" w14:ky="0" w14:algn="tl">
-                            <w14:schemeClr w14:val="dk1">
-                              <w14:alpha w14:val="60000"/>
-                            </w14:schemeClr>
-                          </w14:shadow>
-                          <w14:textOutline w14:w="0" w14:cap="flat" w14:cmpd="sng" w14:algn="ctr">
-                            <w14:noFill/>
-                            <w14:prstDash w14:val="solid"/>
-                            <w14:round/>
-                          </w14:textOutline>
-                        </w:rPr>
-                        <w:t>C</w:t>
-                      </w:r>
-                    </w:p>
-                  </w:txbxContent>
-                </v:textbox>
-                <w10:wrap anchorx="margin"/>
-              </v:shape>
-            </w:pict>
-          </mc:Fallback>
-        </mc:AlternateContent>
-      </w:r>
-      <w:r>
-        <w:rPr>
-          <w:b/>
-          <w:bCs/>
-          <w:noProof/>
-        </w:rPr>
-        <mc:AlternateContent>
-          <mc:Choice Requires="wps">
-            <w:drawing>
-              <wp:anchor distT="0" distB="0" distL="114300" distR="114300" simplePos="0" relativeHeight="251661312" behindDoc="0" locked="0" layoutInCell="1" allowOverlap="1" wp14:anchorId="54869C34" wp14:editId="36B93E0B">
-                <wp:simplePos x="0" y="0"/>
-                <wp:positionH relativeFrom="margin">
-                  <wp:posOffset>4568190</wp:posOffset>
-                </wp:positionH>
-                <wp:positionV relativeFrom="paragraph">
-                  <wp:posOffset>2821305</wp:posOffset>
-                </wp:positionV>
-                <wp:extent cx="1329690" cy="411480"/>
-                <wp:effectExtent l="19050" t="0" r="41910" b="26670"/>
-                <wp:wrapNone/>
-                <wp:docPr id="14" name="Flowchart: Data 14"/>
-                <wp:cNvGraphicFramePr/>
-                <a:graphic xmlns:a="http://schemas.openxmlformats.org/drawingml/2006/main">
-                  <a:graphicData uri="http://schemas.microsoft.com/office/word/2010/wordprocessingShape">
-                    <wps:wsp>
-                      <wps:cNvSpPr/>
-                      <wps:spPr>
-                        <a:xfrm>
-                          <a:off x="0" y="0"/>
-                          <a:ext cx="1329690" cy="411480"/>
-                        </a:xfrm>
-                        <a:prstGeom prst="flowChartInputOutput">
-                          <a:avLst/>
-                        </a:prstGeom>
-                        <a:solidFill>
-                          <a:schemeClr val="bg1"/>
-                        </a:solidFill>
-                        <a:ln>
-                          <a:solidFill>
-                            <a:schemeClr val="tx1"/>
-                          </a:solidFill>
-                        </a:ln>
-                      </wps:spPr>
-                      <wps:style>
-                        <a:lnRef idx="2">
-                          <a:schemeClr val="accent1">
-                            <a:shade val="50000"/>
-                          </a:schemeClr>
-                        </a:lnRef>
-                        <a:fillRef idx="1">
-                          <a:schemeClr val="accent1"/>
-                        </a:fillRef>
-                        <a:effectRef idx="0">
-                          <a:schemeClr val="accent1"/>
-                        </a:effectRef>
-                        <a:fontRef idx="minor">
-                          <a:schemeClr val="lt1"/>
-                        </a:fontRef>
-                      </wps:style>
-                      <wps:txbx>
-                        <w:txbxContent>
-                          <w:p>
-                            <w:pPr>
-                              <w:rPr>
-                                <w:color w:val="000000" w:themeColor="text1"/>
-                                <w:lang w:val="en-US"/>
-                                <w14:shadow w14:blurRad="38100" w14:dist="19050" w14:dir="2700000" w14:sx="100000" w14:sy="100000" w14:kx="0" w14:ky="0" w14:algn="tl">
-                                  <w14:schemeClr w14:val="dk1">
-                                    <w14:alpha w14:val="60000"/>
-                                  </w14:schemeClr>
-                                </w14:shadow>
-                                <w14:textOutline w14:w="0" w14:cap="flat" w14:cmpd="sng" w14:algn="ctr">
-                                  <w14:noFill/>
-                                  <w14:prstDash w14:val="solid"/>
-                                  <w14:round/>
-                                </w14:textOutline>
-                              </w:rPr>
-                            </w:pPr>
-                            <w:r>
-                              <w:rPr>
-                                <w:color w:val="000000" w:themeColor="text1"/>
-                                <w:lang w:val="en-US"/>
-                                <w14:shadow w14:blurRad="38100" w14:dist="19050" w14:dir="2700000" w14:sx="100000" w14:sy="100000" w14:kx="0" w14:ky="0" w14:algn="tl">
-                                  <w14:schemeClr w14:val="dk1">
-                                    <w14:alpha w14:val="60000"/>
-                                  </w14:schemeClr>
-                                </w14:shadow>
-                                <w14:textOutline w14:w="0" w14:cap="flat" w14:cmpd="sng" w14:algn="ctr">
-                                  <w14:noFill/>
-                                  <w14:prstDash w14:val="solid"/>
-                                  <w14:round/>
-                                </w14:textOutline>
-                              </w:rPr>
-                              <w:t xml:space="preserve">Display </w:t>
-                            </w:r>
-                            <w:r>
-                              <w:rPr>
-                                <w:color w:val="000000" w:themeColor="text1"/>
-                                <w:lang w:val="en-US"/>
-                                <w14:shadow w14:blurRad="38100" w14:dist="19050" w14:dir="2700000" w14:sx="100000" w14:sy="100000" w14:kx="0" w14:ky="0" w14:algn="tl">
-                                  <w14:schemeClr w14:val="dk1">
-                                    <w14:alpha w14:val="60000"/>
-                                  </w14:schemeClr>
-                                </w14:shadow>
-                                <w14:textOutline w14:w="0" w14:cap="flat" w14:cmpd="sng" w14:algn="ctr">
-                                  <w14:noFill/>
-                                  <w14:prstDash w14:val="solid"/>
-                                  <w14:round/>
-                                </w14:textOutline>
-                              </w:rPr>
-                              <w:t>B</w:t>
-                            </w:r>
-                          </w:p>
-                        </w:txbxContent>
-                      </wps:txbx>
-                      <wps:bodyPr rot="0" spcFirstLastPara="0" vertOverflow="overflow" horzOverflow="overflow" vert="horz" wrap="square" lIns="91440" tIns="45720" rIns="91440" bIns="45720" numCol="1" spcCol="0" rtlCol="0" fromWordArt="0" anchor="ctr" anchorCtr="0" forceAA="0" compatLnSpc="1">
-                        <a:prstTxWarp prst="textNoShape">
-                          <a:avLst/>
-                        </a:prstTxWarp>
-                        <a:noAutofit/>
-                      </wps:bodyPr>
-                    </wps:wsp>
-                  </a:graphicData>
-                </a:graphic>
-                <wp14:sizeRelH relativeFrom="margin">
-                  <wp14:pctWidth>0</wp14:pctWidth>
-                </wp14:sizeRelH>
-                <wp14:sizeRelV relativeFrom="margin">
-                  <wp14:pctHeight>0</wp14:pctHeight>
-                </wp14:sizeRelV>
-              </wp:anchor>
-            </w:drawing>
-          </mc:Choice>
-          <mc:Fallback>
-            <w:pict>
-              <v:shape w14:anchorId="54869C34" id="Flowchart: Data 14" o:spid="_x0000_s1031" type="#_x0000_t111" style="position:absolute;margin-left:359.7pt;margin-top:222.15pt;width:104.7pt;height:32.4pt;z-index:251661312;visibility:visible;mso-wrap-style:square;mso-width-percent:0;mso-height-percent:0;mso-wrap-distance-left:9pt;mso-wrap-distance-top:0;mso-wrap-distance-right:9pt;mso-wrap-distance-bottom:0;mso-position-horizontal:absolute;mso-position-horizontal-relative:margin;mso-position-vertical:absolute;mso-position-vertical-relative:text;mso-width-percent:0;mso-height-percent:0;mso-width-relative:margin;mso-height-relative:margin;v-text-anchor:middle" o:gfxdata="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" fillcolor="white [3212]" strokecolor="black [3213]" strokeweight="1pt">
-                <v:textbox>
-                  <w:txbxContent>
-                    <w:p>
-                      <w:pPr>
-                        <w:rPr>
-                          <w:color w:val="000000" w:themeColor="text1"/>
-                          <w:lang w:val="en-US"/>
-                          <w14:shadow w14:blurRad="38100" w14:dist="19050" w14:dir="2700000" w14:sx="100000" w14:sy="100000" w14:kx="0" w14:ky="0" w14:algn="tl">
-                            <w14:schemeClr w14:val="dk1">
-                              <w14:alpha w14:val="60000"/>
-                            </w14:schemeClr>
-                          </w14:shadow>
-                          <w14:textOutline w14:w="0" w14:cap="flat" w14:cmpd="sng" w14:algn="ctr">
-                            <w14:noFill/>
-                            <w14:prstDash w14:val="solid"/>
-                            <w14:round/>
-                          </w14:textOutline>
-                        </w:rPr>
-                      </w:pPr>
-                      <w:r>
-                        <w:rPr>
-                          <w:color w:val="000000" w:themeColor="text1"/>
-                          <w:lang w:val="en-US"/>
-                          <w14:shadow w14:blurRad="38100" w14:dist="19050" w14:dir="2700000" w14:sx="100000" w14:sy="100000" w14:kx="0" w14:ky="0" w14:algn="tl">
-                            <w14:schemeClr w14:val="dk1">
-                              <w14:alpha w14:val="60000"/>
-                            </w14:schemeClr>
-                          </w14:shadow>
-                          <w14:textOutline w14:w="0" w14:cap="flat" w14:cmpd="sng" w14:algn="ctr">
-                            <w14:noFill/>
-                            <w14:prstDash w14:val="solid"/>
-                            <w14:round/>
-                          </w14:textOutline>
-                        </w:rPr>
-                        <w:t xml:space="preserve">Display </w:t>
-                      </w:r>
-                      <w:r>
-                        <w:rPr>
-                          <w:color w:val="000000" w:themeColor="text1"/>
-                          <w:lang w:val="en-US"/>
-                          <w14:shadow w14:blurRad="38100" w14:dist="19050" w14:dir="2700000" w14:sx="100000" w14:sy="100000" w14:kx="0" w14:ky="0" w14:algn="tl">
-                            <w14:schemeClr w14:val="dk1">
-                              <w14:alpha w14:val="60000"/>
-                            </w14:schemeClr>
-                          </w14:shadow>
-                          <w14:textOutline w14:w="0" w14:cap="flat" w14:cmpd="sng" w14:algn="ctr">
-                            <w14:noFill/>
-                            <w14:prstDash w14:val="solid"/>
-                            <w14:round/>
-                          </w14:textOutline>
-                        </w:rPr>
-                        <w:t>B</w:t>
-                      </w:r>
-                    </w:p>
-                  </w:txbxContent>
-                </v:textbox>
-                <w10:wrap anchorx="margin"/>
               </v:shape>
             </w:pict>
           </mc:Fallback>
@@ -3180,6 +3247,10 @@
                   <v:fill o:detectmouseclick="t"/>
                   <v:path o:connecttype="none"/>
                 </v:shape>
+                <v:shapetype id="_x0000_t32" coordsize="21600,21600" o:spt="32" o:oned="t" path="m,l21600,21600e" filled="f">
+                  <v:path arrowok="t" fillok="f" o:connecttype="none"/>
+                  <o:lock v:ext="edit" shapetype="t"/>
+                </v:shapetype>
                 <v:shape id="Straight Arrow Connector 4" o:spid="_x0000_s1035" type="#_x0000_t32" style="position:absolute;left:24231;top:6400;width:76;height:2058;flip:x;visibility:visible;mso-wrap-style:square" o:connectortype="straight" o:gfxdata="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" strokecolor="black [3200]" strokeweight="1pt">
                   <v:stroke endarrow="block" joinstyle="miter"/>
                 </v:shape>

--- a/Bai 3 Pseudocode_Flowchart/Bai_tap/Thuat_toan_mo_ta_dieu_kien.docx
+++ b/Bai 3 Pseudocode_Flowchart/Bai_tap/Thuat_toan_mo_ta_dieu_kien.docx
@@ -249,7 +249,78 @@
         <mc:AlternateContent>
           <mc:Choice Requires="wps">
             <w:drawing>
-              <wp:anchor distT="0" distB="0" distL="114300" distR="114300" simplePos="0" relativeHeight="251667456" behindDoc="0" locked="0" layoutInCell="1" allowOverlap="1" wp14:anchorId="08C41ED7" wp14:editId="18DB47E3">
+              <wp:anchor distT="0" distB="0" distL="114300" distR="114300" simplePos="0" relativeHeight="251677696" behindDoc="0" locked="0" layoutInCell="1" allowOverlap="1" wp14:anchorId="5B440A3A" wp14:editId="147083E1">
+                <wp:simplePos x="0" y="0"/>
+                <wp:positionH relativeFrom="column">
+                  <wp:posOffset>5981700</wp:posOffset>
+                </wp:positionH>
+                <wp:positionV relativeFrom="paragraph">
+                  <wp:posOffset>4565650</wp:posOffset>
+                </wp:positionV>
+                <wp:extent cx="259080" cy="0"/>
+                <wp:effectExtent l="0" t="0" r="0" b="0"/>
+                <wp:wrapNone/>
+                <wp:docPr id="42" name="Straight Connector 42"/>
+                <wp:cNvGraphicFramePr/>
+                <a:graphic xmlns:a="http://schemas.openxmlformats.org/drawingml/2006/main">
+                  <a:graphicData uri="http://schemas.microsoft.com/office/word/2010/wordprocessingShape">
+                    <wps:wsp>
+                      <wps:cNvCnPr/>
+                      <wps:spPr>
+                        <a:xfrm>
+                          <a:off x="0" y="0"/>
+                          <a:ext cx="259080" cy="0"/>
+                        </a:xfrm>
+                        <a:prstGeom prst="line">
+                          <a:avLst/>
+                        </a:prstGeom>
+                      </wps:spPr>
+                      <wps:style>
+                        <a:lnRef idx="2">
+                          <a:schemeClr val="dk1"/>
+                        </a:lnRef>
+                        <a:fillRef idx="0">
+                          <a:schemeClr val="dk1"/>
+                        </a:fillRef>
+                        <a:effectRef idx="1">
+                          <a:schemeClr val="dk1"/>
+                        </a:effectRef>
+                        <a:fontRef idx="minor">
+                          <a:schemeClr val="tx1"/>
+                        </a:fontRef>
+                      </wps:style>
+                      <wps:bodyPr/>
+                    </wps:wsp>
+                  </a:graphicData>
+                </a:graphic>
+                <wp14:sizeRelH relativeFrom="margin">
+                  <wp14:pctWidth>0</wp14:pctWidth>
+                </wp14:sizeRelH>
+                <wp14:sizeRelV relativeFrom="margin">
+                  <wp14:pctHeight>0</wp14:pctHeight>
+                </wp14:sizeRelV>
+              </wp:anchor>
+            </w:drawing>
+          </mc:Choice>
+          <mc:Fallback>
+            <w:pict>
+              <v:line w14:anchorId="5C8C32BB" id="Straight Connector 42" o:spid="_x0000_s1026" style="position:absolute;z-index:251677696;visibility:visible;mso-wrap-style:square;mso-width-percent:0;mso-height-percent:0;mso-wrap-distance-left:9pt;mso-wrap-distance-top:0;mso-wrap-distance-right:9pt;mso-wrap-distance-bottom:0;mso-position-horizontal:absolute;mso-position-horizontal-relative:text;mso-position-vertical:absolute;mso-position-vertical-relative:text;mso-width-percent:0;mso-height-percent:0;mso-width-relative:margin;mso-height-relative:margin" from="471pt,359.5pt" to="491.4pt,359.5pt" o:gfxdata="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" strokecolor="black [3200]" strokeweight="1pt">
+                <v:stroke joinstyle="miter"/>
+              </v:line>
+            </w:pict>
+          </mc:Fallback>
+        </mc:AlternateContent>
+      </w:r>
+      <w:r>
+        <w:rPr>
+          <w:b/>
+          <w:bCs/>
+          <w:noProof/>
+        </w:rPr>
+        <mc:AlternateContent>
+          <mc:Choice Requires="wps">
+            <w:drawing>
+              <wp:anchor distT="0" distB="0" distL="114300" distR="114300" simplePos="0" relativeHeight="251667456" behindDoc="0" locked="0" layoutInCell="1" allowOverlap="1" wp14:anchorId="08C41ED7" wp14:editId="5E28BC2F">
                 <wp:simplePos x="0" y="0"/>
                 <wp:positionH relativeFrom="margin">
                   <wp:posOffset>1604645</wp:posOffset>
@@ -451,77 +522,6 @@
         <mc:AlternateContent>
           <mc:Choice Requires="wps">
             <w:drawing>
-              <wp:anchor distT="0" distB="0" distL="114300" distR="114300" simplePos="0" relativeHeight="251677696" behindDoc="0" locked="0" layoutInCell="1" allowOverlap="1" wp14:anchorId="5B440A3A" wp14:editId="7899EC68">
-                <wp:simplePos x="0" y="0"/>
-                <wp:positionH relativeFrom="column">
-                  <wp:posOffset>5981700</wp:posOffset>
-                </wp:positionH>
-                <wp:positionV relativeFrom="paragraph">
-                  <wp:posOffset>4565650</wp:posOffset>
-                </wp:positionV>
-                <wp:extent cx="274320" cy="15240"/>
-                <wp:effectExtent l="0" t="0" r="30480" b="22860"/>
-                <wp:wrapNone/>
-                <wp:docPr id="42" name="Straight Connector 42"/>
-                <wp:cNvGraphicFramePr/>
-                <a:graphic xmlns:a="http://schemas.openxmlformats.org/drawingml/2006/main">
-                  <a:graphicData uri="http://schemas.microsoft.com/office/word/2010/wordprocessingShape">
-                    <wps:wsp>
-                      <wps:cNvCnPr/>
-                      <wps:spPr>
-                        <a:xfrm>
-                          <a:off x="0" y="0"/>
-                          <a:ext cx="274320" cy="15240"/>
-                        </a:xfrm>
-                        <a:prstGeom prst="line">
-                          <a:avLst/>
-                        </a:prstGeom>
-                      </wps:spPr>
-                      <wps:style>
-                        <a:lnRef idx="2">
-                          <a:schemeClr val="dk1"/>
-                        </a:lnRef>
-                        <a:fillRef idx="0">
-                          <a:schemeClr val="dk1"/>
-                        </a:fillRef>
-                        <a:effectRef idx="1">
-                          <a:schemeClr val="dk1"/>
-                        </a:effectRef>
-                        <a:fontRef idx="minor">
-                          <a:schemeClr val="tx1"/>
-                        </a:fontRef>
-                      </wps:style>
-                      <wps:bodyPr/>
-                    </wps:wsp>
-                  </a:graphicData>
-                </a:graphic>
-                <wp14:sizeRelH relativeFrom="margin">
-                  <wp14:pctWidth>0</wp14:pctWidth>
-                </wp14:sizeRelH>
-                <wp14:sizeRelV relativeFrom="margin">
-                  <wp14:pctHeight>0</wp14:pctHeight>
-                </wp14:sizeRelV>
-              </wp:anchor>
-            </w:drawing>
-          </mc:Choice>
-          <mc:Fallback>
-            <w:pict>
-              <v:line w14:anchorId="2B22A309" id="Straight Connector 42" o:spid="_x0000_s1026" style="position:absolute;z-index:251677696;visibility:visible;mso-wrap-style:square;mso-width-percent:0;mso-height-percent:0;mso-wrap-distance-left:9pt;mso-wrap-distance-top:0;mso-wrap-distance-right:9pt;mso-wrap-distance-bottom:0;mso-position-horizontal:absolute;mso-position-horizontal-relative:text;mso-position-vertical:absolute;mso-position-vertical-relative:text;mso-width-percent:0;mso-height-percent:0;mso-width-relative:margin;mso-height-relative:margin" from="471pt,359.5pt" to="492.6pt,360.7pt" o:gfxdata="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" strokecolor="black [3200]" strokeweight="1pt">
-                <v:stroke joinstyle="miter"/>
-              </v:line>
-            </w:pict>
-          </mc:Fallback>
-        </mc:AlternateContent>
-      </w:r>
-      <w:r>
-        <w:rPr>
-          <w:b/>
-          <w:bCs/>
-          <w:noProof/>
-        </w:rPr>
-        <mc:AlternateContent>
-          <mc:Choice Requires="wps">
-            <w:drawing>
               <wp:anchor distT="0" distB="0" distL="114300" distR="114300" simplePos="0" relativeHeight="251665408" behindDoc="0" locked="0" layoutInCell="1" allowOverlap="1" wp14:anchorId="25868FE6" wp14:editId="74EC8100">
                 <wp:simplePos x="0" y="0"/>
                 <wp:positionH relativeFrom="margin">
@@ -2014,7 +2014,7 @@
         <mc:AlternateContent>
           <mc:Choice Requires="wpc">
             <w:drawing>
-              <wp:inline distT="0" distB="0" distL="0" distR="0" wp14:anchorId="78C5DE9B" wp14:editId="1D17956B">
+              <wp:inline distT="0" distB="0" distL="0" distR="0" wp14:anchorId="78C5DE9B" wp14:editId="0DC0EFD7">
                 <wp:extent cx="5486400" cy="5829300"/>
                 <wp:effectExtent l="0" t="0" r="0" b="0"/>
                 <wp:docPr id="3" name="Canvas 3"/>
@@ -2182,7 +2182,7 @@
                         <wps:spPr>
                           <a:xfrm>
                             <a:off x="1333500" y="1569720"/>
-                            <a:ext cx="2217420" cy="807720"/>
+                            <a:ext cx="2209800" cy="807720"/>
                           </a:xfrm>
                           <a:prstGeom prst="flowChartDecision">
                             <a:avLst/>
@@ -2318,8 +2318,8 @@
                         </wps:cNvCnPr>
                         <wps:spPr>
                           <a:xfrm>
-                            <a:off x="3550920" y="1973580"/>
-                            <a:ext cx="1295400" cy="7620"/>
+                            <a:off x="3543300" y="1973580"/>
+                            <a:ext cx="1303020" cy="7620"/>
                           </a:xfrm>
                           <a:prstGeom prst="straightConnector1">
                             <a:avLst/>
@@ -2350,9 +2350,9 @@
                           <a:stCxn id="7" idx="2"/>
                         </wps:cNvCnPr>
                         <wps:spPr>
-                          <a:xfrm flipH="1">
+                          <a:xfrm>
                             <a:off x="2438400" y="2377440"/>
-                            <a:ext cx="3810" cy="190500"/>
+                            <a:ext cx="0" cy="190500"/>
                           </a:xfrm>
                           <a:prstGeom prst="straightConnector1">
                             <a:avLst/>
@@ -2382,8 +2382,8 @@
                         <wps:cNvSpPr/>
                         <wps:spPr>
                           <a:xfrm>
-                            <a:off x="487680" y="2575560"/>
-                            <a:ext cx="3901440" cy="563880"/>
+                            <a:off x="1173480" y="2595540"/>
+                            <a:ext cx="2453640" cy="563880"/>
                           </a:xfrm>
                           <a:prstGeom prst="flowChartDecision">
                             <a:avLst/>
@@ -2418,6 +2418,7 @@
                             <w:p>
                               <w:pPr>
                                 <w:spacing w:line="256" w:lineRule="auto"/>
+                                <w:jc w:val="center"/>
                                 <w:rPr>
                                   <w:rFonts w:ascii="Arial" w:eastAsia="Arial" w:hAnsi="Arial"/>
                                   <w:shadow/>
@@ -2458,7 +2459,7 @@
                                     </w14:schemeClr>
                                   </w14:shadow>
                                 </w:rPr>
-                                <w:t xml:space="preserve"> &gt;= 60 &amp;&amp; điểm &lt;75)</w:t>
+                                <w:t xml:space="preserve"> &gt;= 60)</w:t>
                               </w:r>
                             </w:p>
                           </w:txbxContent>
@@ -2472,11 +2473,13 @@
                       </wps:wsp>
                       <wps:wsp>
                         <wps:cNvPr id="12" name="Straight Arrow Connector 12"/>
-                        <wps:cNvCnPr/>
+                        <wps:cNvCnPr>
+                          <a:stCxn id="11" idx="3"/>
+                        </wps:cNvCnPr>
                         <wps:spPr>
-                          <a:xfrm>
-                            <a:off x="4355760" y="2862240"/>
-                            <a:ext cx="320040" cy="0"/>
+                          <a:xfrm flipV="1">
+                            <a:off x="3627120" y="2862240"/>
+                            <a:ext cx="1048680" cy="15240"/>
                           </a:xfrm>
                           <a:prstGeom prst="straightConnector1">
                             <a:avLst/>
@@ -2537,8 +2540,8 @@
                         <wps:cNvSpPr/>
                         <wps:spPr>
                           <a:xfrm>
-                            <a:off x="507660" y="3342300"/>
-                            <a:ext cx="3901440" cy="563880"/>
+                            <a:off x="1280160" y="3365160"/>
+                            <a:ext cx="2346960" cy="563880"/>
                           </a:xfrm>
                           <a:prstGeom prst="flowChartDecision">
                             <a:avLst/>
@@ -2573,6 +2576,7 @@
                             <w:p>
                               <w:pPr>
                                 <w:spacing w:line="254" w:lineRule="auto"/>
+                                <w:jc w:val="center"/>
                                 <w:rPr>
                                   <w:rFonts w:ascii="Arial" w:eastAsia="Arial" w:hAnsi="Arial"/>
                                   <w:shadow/>
@@ -2613,7 +2617,7 @@
                                     </w14:schemeClr>
                                   </w14:shadow>
                                 </w:rPr>
-                                <w:t xml:space="preserve"> &gt;= 45 &amp;&amp; điểm &lt;60)</w:t>
+                                <w:t xml:space="preserve"> &gt;= 45)</w:t>
                               </w:r>
                             </w:p>
                           </w:txbxContent>
@@ -2630,8 +2634,8 @@
                         <wps:cNvCnPr/>
                         <wps:spPr>
                           <a:xfrm>
-                            <a:off x="4409100" y="3621065"/>
-                            <a:ext cx="320040" cy="0"/>
+                            <a:off x="3627120" y="3651545"/>
+                            <a:ext cx="1109640" cy="0"/>
                           </a:xfrm>
                           <a:prstGeom prst="straightConnector1">
                             <a:avLst/>
@@ -2661,8 +2665,8 @@
                         <wps:cNvSpPr/>
                         <wps:spPr>
                           <a:xfrm>
-                            <a:off x="500040" y="4119540"/>
-                            <a:ext cx="3901440" cy="563880"/>
+                            <a:off x="1287780" y="4119540"/>
+                            <a:ext cx="2321220" cy="563880"/>
                           </a:xfrm>
                           <a:prstGeom prst="flowChartDecision">
                             <a:avLst/>
@@ -2697,6 +2701,7 @@
                             <w:p>
                               <w:pPr>
                                 <w:spacing w:line="252" w:lineRule="auto"/>
+                                <w:jc w:val="center"/>
                                 <w:rPr>
                                   <w:rFonts w:ascii="Arial" w:eastAsia="Arial" w:hAnsi="Arial"/>
                                   <w:shadow/>
@@ -2737,7 +2742,7 @@
                                     </w14:schemeClr>
                                   </w14:shadow>
                                 </w:rPr>
-                                <w:t xml:space="preserve"> &gt;= 35 &amp;&amp; điểm &lt;45)</w:t>
+                                <w:t xml:space="preserve"> &gt;= 35)</w:t>
                               </w:r>
                             </w:p>
                           </w:txbxContent>
@@ -2782,11 +2787,13 @@
                       </wps:wsp>
                       <wps:wsp>
                         <wps:cNvPr id="22" name="Straight Arrow Connector 22"/>
-                        <wps:cNvCnPr/>
+                        <wps:cNvCnPr>
+                          <a:stCxn id="20" idx="3"/>
+                        </wps:cNvCnPr>
                         <wps:spPr>
                           <a:xfrm>
-                            <a:off x="4389120" y="4402750"/>
-                            <a:ext cx="320040" cy="0"/>
+                            <a:off x="3609000" y="4401480"/>
+                            <a:ext cx="1100160" cy="1270"/>
                           </a:xfrm>
                           <a:prstGeom prst="straightConnector1">
                             <a:avLst/>
@@ -2891,7 +2898,7 @@
                         <wps:cNvSpPr txBox="1"/>
                         <wps:spPr>
                           <a:xfrm>
-                            <a:off x="4302420" y="2511720"/>
+                            <a:off x="3893820" y="2511720"/>
                             <a:ext cx="571500" cy="289560"/>
                           </a:xfrm>
                           <a:prstGeom prst="rect">
@@ -2938,7 +2945,7 @@
                         <wps:cNvSpPr txBox="1"/>
                         <wps:spPr>
                           <a:xfrm>
-                            <a:off x="4302420" y="3228000"/>
+                            <a:off x="3883320" y="3266100"/>
                             <a:ext cx="571500" cy="289560"/>
                           </a:xfrm>
                           <a:prstGeom prst="rect">
@@ -2985,7 +2992,7 @@
                         <wps:cNvSpPr txBox="1"/>
                         <wps:spPr>
                           <a:xfrm>
-                            <a:off x="4226220" y="4050960"/>
+                            <a:off x="3893820" y="4043340"/>
                             <a:ext cx="571500" cy="289560"/>
                           </a:xfrm>
                           <a:prstGeom prst="rect">
@@ -3223,7 +3230,7 @@
           </mc:Choice>
           <mc:Fallback>
             <w:pict>
-              <v:group w14:anchorId="78C5DE9B" id="Canvas 3" o:spid="_x0000_s1033" editas="canvas" style="width:6in;height:459pt;mso-position-horizontal-relative:char;mso-position-vertical-relative:line" coordsize="54864,58293" o:gfxdata="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">
+              <v:group w14:anchorId="78C5DE9B" id="Canvas 3" o:spid="_x0000_s1033" editas="canvas" style="width:6in;height:459pt;mso-position-horizontal-relative:char;mso-position-vertical-relative:line" coordsize="54864,58293" o:gfxdata="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">
                 <v:shapetype id="_x0000_t75" coordsize="21600,21600" o:spt="75" o:preferrelative="t" path="m@4@5l@4@11@9@11@9@5xe" filled="f" stroked="f">
                   <v:stroke joinstyle="miter"/>
                   <v:formulas>
@@ -3302,7 +3309,7 @@
                   <v:stroke joinstyle="miter"/>
                   <v:path gradientshapeok="t" o:connecttype="rect" textboxrect="5400,5400,16200,16200"/>
                 </v:shapetype>
-                <v:shape id="Flowchart: Decision 7" o:spid="_x0000_s1038" type="#_x0000_t110" style="position:absolute;left:13335;top:15697;width:22174;height:8077;visibility:visible;mso-wrap-style:square;v-text-anchor:middle" o:gfxdata="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" fillcolor="white [3212]" strokecolor="black [3213]" strokeweight="1pt">
+                <v:shape id="Flowchart: Decision 7" o:spid="_x0000_s1038" type="#_x0000_t110" style="position:absolute;left:13335;top:15697;width:22098;height:8077;visibility:visible;mso-wrap-style:square;v-text-anchor:middle" o:gfxdata="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" fillcolor="white [3212]" strokecolor="black [3213]" strokeweight="1pt">
                   <v:textbox>
                     <w:txbxContent>
                       <w:p>
@@ -3396,18 +3403,19 @@
                     </w:txbxContent>
                   </v:textbox>
                 </v:shape>
-                <v:shape id="Straight Arrow Connector 8" o:spid="_x0000_s1039" type="#_x0000_t32" style="position:absolute;left:35509;top:19735;width:12954;height:77;visibility:visible;mso-wrap-style:square" o:connectortype="straight" o:gfxdata="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" strokecolor="black [3200]" strokeweight="1pt">
+                <v:shape id="Straight Arrow Connector 8" o:spid="_x0000_s1039" type="#_x0000_t32" style="position:absolute;left:35433;top:19735;width:13030;height:77;visibility:visible;mso-wrap-style:square" o:connectortype="straight" o:gfxdata="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" strokecolor="black [3200]" strokeweight="1pt">
                   <v:stroke endarrow="block" joinstyle="miter"/>
                 </v:shape>
-                <v:shape id="Straight Arrow Connector 10" o:spid="_x0000_s1040" type="#_x0000_t32" style="position:absolute;left:24384;top:23774;width:38;height:1905;flip:x;visibility:visible;mso-wrap-style:square" o:connectortype="straight" o:gfxdata="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" strokecolor="black [3200]" strokeweight="1pt">
+                <v:shape id="Straight Arrow Connector 10" o:spid="_x0000_s1040" type="#_x0000_t32" style="position:absolute;left:24384;top:23774;width:0;height:1905;visibility:visible;mso-wrap-style:square" o:connectortype="straight" o:gfxdata="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" strokecolor="black [3200]" strokeweight="1pt">
                   <v:stroke endarrow="block" joinstyle="miter"/>
                 </v:shape>
-                <v:shape id="Flowchart: Decision 11" o:spid="_x0000_s1041" type="#_x0000_t110" style="position:absolute;left:4876;top:25755;width:39015;height:5639;visibility:visible;mso-wrap-style:square;v-text-anchor:middle" o:gfxdata="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" fillcolor="white [3212]" strokecolor="black [3213]" strokeweight="1pt">
+                <v:shape id="Flowchart: Decision 11" o:spid="_x0000_s1041" type="#_x0000_t110" style="position:absolute;left:11734;top:25955;width:24537;height:5639;visibility:visible;mso-wrap-style:square;v-text-anchor:middle" o:gfxdata="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" fillcolor="white [3212]" strokecolor="black [3213]" strokeweight="1pt">
                   <v:textbox>
                     <w:txbxContent>
                       <w:p>
                         <w:pPr>
                           <w:spacing w:line="256" w:lineRule="auto"/>
+                          <w:jc w:val="center"/>
                           <w:rPr>
                             <w:rFonts w:ascii="Arial" w:eastAsia="Arial" w:hAnsi="Arial"/>
                             <w:shadow/>
@@ -3448,24 +3456,25 @@
                               </w14:schemeClr>
                             </w14:shadow>
                           </w:rPr>
-                          <w:t xml:space="preserve"> &gt;= 60 &amp;&amp; điểm &lt;75)</w:t>
+                          <w:t xml:space="preserve"> &gt;= 60)</w:t>
                         </w:r>
                       </w:p>
                     </w:txbxContent>
                   </v:textbox>
                 </v:shape>
-                <v:shape id="Straight Arrow Connector 12" o:spid="_x0000_s1042" type="#_x0000_t32" style="position:absolute;left:43557;top:28622;width:3201;height:0;visibility:visible;mso-wrap-style:square" o:connectortype="straight" o:gfxdata="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" strokecolor="black [3200]" strokeweight="1pt">
+                <v:shape id="Straight Arrow Connector 12" o:spid="_x0000_s1042" type="#_x0000_t32" style="position:absolute;left:36271;top:28622;width:10487;height:152;flip:y;visibility:visible;mso-wrap-style:square" o:connectortype="straight" o:gfxdata="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" strokecolor="black [3200]" strokeweight="1pt">
                   <v:stroke endarrow="block" joinstyle="miter"/>
                 </v:shape>
                 <v:shape id="Straight Arrow Connector 15" o:spid="_x0000_s1043" type="#_x0000_t32" style="position:absolute;left:24431;top:31594;width:38;height:1905;flip:x;visibility:visible;mso-wrap-style:square" o:connectortype="straight" o:gfxdata="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" strokecolor="black [3200]" strokeweight="1pt">
                   <v:stroke endarrow="block" joinstyle="miter"/>
                 </v:shape>
-                <v:shape id="Flowchart: Decision 16" o:spid="_x0000_s1044" type="#_x0000_t110" style="position:absolute;left:5076;top:33423;width:39015;height:5638;visibility:visible;mso-wrap-style:square;v-text-anchor:middle" o:gfxdata="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" fillcolor="white [3212]" strokecolor="black [3213]" strokeweight="1pt">
+                <v:shape id="Flowchart: Decision 16" o:spid="_x0000_s1044" type="#_x0000_t110" style="position:absolute;left:12801;top:33651;width:23470;height:5639;visibility:visible;mso-wrap-style:square;v-text-anchor:middle" o:gfxdata="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" fillcolor="white [3212]" strokecolor="black [3213]" strokeweight="1pt">
                   <v:textbox>
                     <w:txbxContent>
                       <w:p>
                         <w:pPr>
                           <w:spacing w:line="254" w:lineRule="auto"/>
+                          <w:jc w:val="center"/>
                           <w:rPr>
                             <w:rFonts w:ascii="Arial" w:eastAsia="Arial" w:hAnsi="Arial"/>
                             <w:shadow/>
@@ -3506,21 +3515,22 @@
                               </w14:schemeClr>
                             </w14:shadow>
                           </w:rPr>
-                          <w:t xml:space="preserve"> &gt;= 45 &amp;&amp; điểm &lt;60)</w:t>
+                          <w:t xml:space="preserve"> &gt;= 45)</w:t>
                         </w:r>
                       </w:p>
                     </w:txbxContent>
                   </v:textbox>
                 </v:shape>
-                <v:shape id="Straight Arrow Connector 17" o:spid="_x0000_s1045" type="#_x0000_t32" style="position:absolute;left:44091;top:36210;width:3200;height:0;visibility:visible;mso-wrap-style:square" o:connectortype="straight" o:gfxdata="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" strokecolor="black [3200]" strokeweight="1pt">
+                <v:shape id="Straight Arrow Connector 17" o:spid="_x0000_s1045" type="#_x0000_t32" style="position:absolute;left:36271;top:36515;width:11096;height:0;visibility:visible;mso-wrap-style:square" o:connectortype="straight" o:gfxdata="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" strokecolor="black [3200]" strokeweight="1pt">
                   <v:stroke endarrow="block" joinstyle="miter"/>
                 </v:shape>
-                <v:shape id="Flowchart: Decision 20" o:spid="_x0000_s1046" type="#_x0000_t110" style="position:absolute;left:5000;top:41195;width:39014;height:5639;visibility:visible;mso-wrap-style:square;v-text-anchor:middle" o:gfxdata="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" fillcolor="white [3212]" strokecolor="black [3213]" strokeweight="1pt">
+                <v:shape id="Flowchart: Decision 20" o:spid="_x0000_s1046" type="#_x0000_t110" style="position:absolute;left:12877;top:41195;width:23213;height:5639;visibility:visible;mso-wrap-style:square;v-text-anchor:middle" o:gfxdata="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" fillcolor="white [3212]" strokecolor="black [3213]" strokeweight="1pt">
                   <v:textbox>
                     <w:txbxContent>
                       <w:p>
                         <w:pPr>
                           <w:spacing w:line="252" w:lineRule="auto"/>
+                          <w:jc w:val="center"/>
                           <w:rPr>
                             <w:rFonts w:ascii="Arial" w:eastAsia="Arial" w:hAnsi="Arial"/>
                             <w:shadow/>
@@ -3561,7 +3571,7 @@
                               </w14:schemeClr>
                             </w14:shadow>
                           </w:rPr>
-                          <w:t xml:space="preserve"> &gt;= 35 &amp;&amp; điểm &lt;45)</w:t>
+                          <w:t xml:space="preserve"> &gt;= 35)</w:t>
                         </w:r>
                       </w:p>
                     </w:txbxContent>
@@ -3570,7 +3580,7 @@
                 <v:shape id="Straight Arrow Connector 21" o:spid="_x0000_s1047" type="#_x0000_t32" style="position:absolute;left:24431;top:39290;width:38;height:1905;flip:x;visibility:visible;mso-wrap-style:square" o:connectortype="straight" o:gfxdata="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" strokecolor="black [3200]" strokeweight="1pt">
                   <v:stroke endarrow="block" joinstyle="miter"/>
                 </v:shape>
-                <v:shape id="Straight Arrow Connector 22" o:spid="_x0000_s1048" type="#_x0000_t32" style="position:absolute;left:43891;top:44027;width:3200;height:0;visibility:visible;mso-wrap-style:square" o:connectortype="straight" o:gfxdata="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" strokecolor="black [3200]" strokeweight="1pt">
+                <v:shape id="Straight Arrow Connector 22" o:spid="_x0000_s1048" type="#_x0000_t32" style="position:absolute;left:36090;top:44014;width:11001;height:13;visibility:visible;mso-wrap-style:square" o:connectortype="straight" o:gfxdata="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" strokecolor="black [3200]" strokeweight="1pt">
                   <v:stroke endarrow="block" joinstyle="miter"/>
                 </v:shape>
                 <v:shape id="Straight Arrow Connector 26" o:spid="_x0000_s1049" type="#_x0000_t32" style="position:absolute;left:24516;top:46710;width:39;height:1905;flip:x;visibility:visible;mso-wrap-style:square" o:connectortype="straight" o:gfxdata="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" strokecolor="black [3200]" strokeweight="1pt">
@@ -3599,7 +3609,7 @@
                     </w:txbxContent>
                   </v:textbox>
                 </v:shape>
-                <v:shape id="Text Box 49" o:spid="_x0000_s1051" type="#_x0000_t202" style="position:absolute;left:43024;top:25117;width:5715;height:2895;visibility:visible;mso-wrap-style:square;v-text-anchor:top" o:gfxdata="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" fillcolor="white [3212]" strokecolor="white [3212]" strokeweight=".5pt">
+                <v:shape id="Text Box 49" o:spid="_x0000_s1051" type="#_x0000_t202" style="position:absolute;left:38938;top:25117;width:5715;height:2895;visibility:visible;mso-wrap-style:square;v-text-anchor:top" o:gfxdata="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" fillcolor="white [3212]" strokecolor="white [3212]" strokeweight=".5pt">
                   <v:textbox>
                     <w:txbxContent>
                       <w:p>
@@ -3621,7 +3631,7 @@
                     </w:txbxContent>
                   </v:textbox>
                 </v:shape>
-                <v:shape id="Text Box 49" o:spid="_x0000_s1052" type="#_x0000_t202" style="position:absolute;left:43024;top:32280;width:5715;height:2895;visibility:visible;mso-wrap-style:square;v-text-anchor:top" o:gfxdata="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" fillcolor="white [3212]" strokecolor="white [3212]" strokeweight=".5pt">
+                <v:shape id="Text Box 49" o:spid="_x0000_s1052" type="#_x0000_t202" style="position:absolute;left:38833;top:32661;width:5715;height:2895;visibility:visible;mso-wrap-style:square;v-text-anchor:top" o:gfxdata="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" fillcolor="white [3212]" strokecolor="white [3212]" strokeweight=".5pt">
                   <v:textbox>
                     <w:txbxContent>
                       <w:p>
@@ -3643,7 +3653,7 @@
                     </w:txbxContent>
                   </v:textbox>
                 </v:shape>
-                <v:shape id="Text Box 49" o:spid="_x0000_s1053" type="#_x0000_t202" style="position:absolute;left:42262;top:40509;width:5715;height:2896;visibility:visible;mso-wrap-style:square;v-text-anchor:top" o:gfxdata="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" fillcolor="white [3212]" strokecolor="white [3212]" strokeweight=".5pt">
+                <v:shape id="Text Box 49" o:spid="_x0000_s1053" type="#_x0000_t202" style="position:absolute;left:38938;top:40433;width:5715;height:2896;visibility:visible;mso-wrap-style:square;v-text-anchor:top" o:gfxdata="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" fillcolor="white [3212]" strokecolor="white [3212]" strokeweight=".5pt">
                   <v:textbox>
                     <w:txbxContent>
                       <w:p>
